--- a/doc/submissions/2022_04_Nature/Response-to-reviews.docx
+++ b/doc/submissions/2022_04_Nature/Response-to-reviews.docx
@@ -161,7 +161,7 @@
           <w:bCs/>
           <w:b/>
         </w:rPr>
-        <w:t xml:space="preserve">Okay.</w:t>
+        <w:t xml:space="preserve">Thank you.</w:t>
       </w:r>
     </w:p>
     <w:p>
@@ -236,6 +236,355 @@
       </w:r>
       <w:r>
         <w:t xml:space="preserve">, to my point of view, C only is sequestered in trees, not CO2.</w:t>
+      </w:r>
+    </w:p>
+    <w:p>
+      <w:pPr>
+        <w:pStyle w:val="BodyText"/>
+      </w:pPr>
+      <w:r>
+        <w:rPr>
+          <w:bCs/>
+          <w:b/>
+        </w:rPr>
+        <w:t xml:space="preserve">We have replaced</w:t>
+      </w:r>
+      <w:r>
+        <w:rPr>
+          <w:bCs/>
+          <w:b/>
+        </w:rPr>
+        <w:t xml:space="preserve"> </w:t>
+      </w:r>
+      <w:r>
+        <w:rPr>
+          <w:bCs/>
+          <w:b/>
+        </w:rPr>
+        <w:t xml:space="preserve">“</w:t>
+      </w:r>
+      <w:r>
+        <w:rPr>
+          <w:bCs/>
+          <w:b/>
+        </w:rPr>
+        <w:t xml:space="preserve">CO</w:t>
+      </w:r>
+      <w:r>
+        <w:rPr>
+          <w:vertAlign w:val="subscript"/>
+          <w:bCs/>
+          <w:b/>
+        </w:rPr>
+        <w:t xml:space="preserve">2</w:t>
+      </w:r>
+      <w:r>
+        <w:rPr>
+          <w:bCs/>
+          <w:b/>
+        </w:rPr>
+        <w:t xml:space="preserve"> </w:t>
+      </w:r>
+      <w:r>
+        <w:rPr>
+          <w:bCs/>
+          <w:b/>
+        </w:rPr>
+        <w:t xml:space="preserve">sequestration</w:t>
+      </w:r>
+      <w:r>
+        <w:rPr>
+          <w:bCs/>
+          <w:b/>
+        </w:rPr>
+        <w:t xml:space="preserve">”</w:t>
+      </w:r>
+      <w:r>
+        <w:rPr>
+          <w:bCs/>
+          <w:b/>
+        </w:rPr>
+        <w:t xml:space="preserve"> </w:t>
+      </w:r>
+      <w:r>
+        <w:rPr>
+          <w:bCs/>
+          <w:b/>
+        </w:rPr>
+        <w:t xml:space="preserve">or</w:t>
+      </w:r>
+      <w:r>
+        <w:rPr>
+          <w:bCs/>
+          <w:b/>
+        </w:rPr>
+        <w:t xml:space="preserve"> </w:t>
+      </w:r>
+      <w:r>
+        <w:rPr>
+          <w:bCs/>
+          <w:b/>
+        </w:rPr>
+        <w:t xml:space="preserve">“</w:t>
+      </w:r>
+      <w:r>
+        <w:rPr>
+          <w:bCs/>
+          <w:b/>
+        </w:rPr>
+        <w:t xml:space="preserve">C sequestration</w:t>
+      </w:r>
+      <w:r>
+        <w:rPr>
+          <w:bCs/>
+          <w:b/>
+        </w:rPr>
+        <w:t xml:space="preserve">”</w:t>
+      </w:r>
+      <w:r>
+        <w:rPr>
+          <w:bCs/>
+          <w:b/>
+        </w:rPr>
+        <w:t xml:space="preserve"> </w:t>
+      </w:r>
+      <w:r>
+        <w:rPr>
+          <w:bCs/>
+          <w:b/>
+        </w:rPr>
+        <w:t xml:space="preserve">with</w:t>
+      </w:r>
+      <w:r>
+        <w:rPr>
+          <w:bCs/>
+          <w:b/>
+        </w:rPr>
+        <w:t xml:space="preserve"> </w:t>
+      </w:r>
+      <w:r>
+        <w:rPr>
+          <w:bCs/>
+          <w:b/>
+        </w:rPr>
+        <w:t xml:space="preserve">“</w:t>
+      </w:r>
+      <w:r>
+        <w:rPr>
+          <w:bCs/>
+          <w:b/>
+        </w:rPr>
+        <w:t xml:space="preserve">CO</w:t>
+      </w:r>
+      <w:r>
+        <w:rPr>
+          <w:vertAlign w:val="subscript"/>
+          <w:bCs/>
+          <w:b/>
+        </w:rPr>
+        <w:t xml:space="preserve">2</w:t>
+      </w:r>
+      <w:r>
+        <w:rPr>
+          <w:bCs/>
+          <w:b/>
+        </w:rPr>
+        <w:t xml:space="preserve"> </w:t>
+      </w:r>
+      <w:r>
+        <w:rPr>
+          <w:bCs/>
+          <w:b/>
+        </w:rPr>
+        <w:t xml:space="preserve">uptake</w:t>
+      </w:r>
+      <w:r>
+        <w:rPr>
+          <w:bCs/>
+          <w:b/>
+        </w:rPr>
+        <w:t xml:space="preserve">”</w:t>
+      </w:r>
+      <w:r>
+        <w:rPr>
+          <w:bCs/>
+          <w:b/>
+        </w:rPr>
+        <w:t xml:space="preserve"> </w:t>
+      </w:r>
+      <w:r>
+        <w:rPr>
+          <w:bCs/>
+          <w:b/>
+        </w:rPr>
+        <w:t xml:space="preserve">when referring to ecosystem-atmosphere exchange of CO</w:t>
+      </w:r>
+      <w:r>
+        <w:rPr>
+          <w:vertAlign w:val="subscript"/>
+          <w:bCs/>
+          <w:b/>
+        </w:rPr>
+        <w:t xml:space="preserve">2</w:t>
+      </w:r>
+      <w:r>
+        <w:rPr>
+          <w:bCs/>
+          <w:b/>
+        </w:rPr>
+        <w:t xml:space="preserve"> </w:t>
+      </w:r>
+      <w:r>
+        <w:rPr>
+          <w:bCs/>
+          <w:b/>
+        </w:rPr>
+        <w:t xml:space="preserve">and use</w:t>
+      </w:r>
+      <w:r>
+        <w:rPr>
+          <w:bCs/>
+          <w:b/>
+        </w:rPr>
+        <w:t xml:space="preserve"> </w:t>
+      </w:r>
+      <w:r>
+        <w:rPr>
+          <w:bCs/>
+          <w:b/>
+        </w:rPr>
+        <w:t xml:space="preserve">“</w:t>
+      </w:r>
+      <w:r>
+        <w:rPr>
+          <w:bCs/>
+          <w:b/>
+        </w:rPr>
+        <w:t xml:space="preserve">sequestration</w:t>
+      </w:r>
+      <w:r>
+        <w:rPr>
+          <w:bCs/>
+          <w:b/>
+        </w:rPr>
+        <w:t xml:space="preserve">”</w:t>
+      </w:r>
+      <w:r>
+        <w:rPr>
+          <w:bCs/>
+          <w:b/>
+        </w:rPr>
+        <w:t xml:space="preserve"> </w:t>
+      </w:r>
+      <w:r>
+        <w:rPr>
+          <w:bCs/>
+          <w:b/>
+        </w:rPr>
+        <w:t xml:space="preserve">only to refer to woody growth. Further, we have removed all use of</w:t>
+      </w:r>
+      <w:r>
+        <w:rPr>
+          <w:bCs/>
+          <w:b/>
+        </w:rPr>
+        <w:t xml:space="preserve"> </w:t>
+      </w:r>
+      <w:r>
+        <w:rPr>
+          <w:bCs/>
+          <w:b/>
+        </w:rPr>
+        <w:t xml:space="preserve">“</w:t>
+      </w:r>
+      <w:r>
+        <w:rPr>
+          <w:bCs/>
+          <w:b/>
+        </w:rPr>
+        <w:t xml:space="preserve">CO2 sequestration</w:t>
+      </w:r>
+      <w:r>
+        <w:rPr>
+          <w:bCs/>
+          <w:b/>
+        </w:rPr>
+        <w:t xml:space="preserve">”</w:t>
+      </w:r>
+      <w:r>
+        <w:rPr>
+          <w:bCs/>
+          <w:b/>
+        </w:rPr>
+        <w:t xml:space="preserve"> </w:t>
+      </w:r>
+      <w:r>
+        <w:rPr>
+          <w:bCs/>
+          <w:b/>
+        </w:rPr>
+        <w:t xml:space="preserve">and now use only</w:t>
+      </w:r>
+      <w:r>
+        <w:rPr>
+          <w:bCs/>
+          <w:b/>
+        </w:rPr>
+        <w:t xml:space="preserve"> </w:t>
+      </w:r>
+      <w:r>
+        <w:rPr>
+          <w:bCs/>
+          <w:b/>
+        </w:rPr>
+        <w:t xml:space="preserve">“</w:t>
+      </w:r>
+      <w:r>
+        <w:rPr>
+          <w:bCs/>
+          <w:b/>
+        </w:rPr>
+        <w:t xml:space="preserve">C sequestration</w:t>
+      </w:r>
+      <w:r>
+        <w:rPr>
+          <w:bCs/>
+          <w:b/>
+        </w:rPr>
+        <w:t xml:space="preserve">”</w:t>
+      </w:r>
+      <w:r>
+        <w:rPr>
+          <w:bCs/>
+          <w:b/>
+        </w:rPr>
+        <w:t xml:space="preserve">.</w:t>
+      </w:r>
+    </w:p>
+    <w:p>
+      <w:pPr>
+        <w:pStyle w:val="BodyText"/>
+      </w:pPr>
+      <w:r>
+        <w:t xml:space="preserve">D. Appropriate use of statistics and treatment of uncertainties</w:t>
+      </w:r>
+      <w:r>
+        <w:t xml:space="preserve"> </w:t>
+      </w:r>
+      <w:r>
+        <w:t xml:space="preserve">Statistics are generally fine to me.</w:t>
+      </w:r>
+      <w:r>
+        <w:t xml:space="preserve"> </w:t>
+      </w:r>
+      <w:r>
+        <w:t xml:space="preserve">I just wanted to point out that CTW is fitted to be related to DOY25, therefore it is rather expected to find a significant relationship between CWT Tmax and DOY25, and unfair to compare it with the relationship between CWT Tmax and ∆DBH.</w:t>
+      </w:r>
+      <w:r>
+        <w:t xml:space="preserve"> </w:t>
+      </w:r>
+      <w:r>
+        <w:t xml:space="preserve">I appreciated the clarifications done concerning the data cleaning process. However, I didn’t find in the manuscript the quantity of data that have been removed at it stages. I believe it is worth mentioning it.</w:t>
       </w:r>
     </w:p>
     <w:p>
@@ -255,44 +604,6 @@
         <w:pStyle w:val="BodyText"/>
       </w:pPr>
       <w:r>
-        <w:t xml:space="preserve">D. Appropriate use of statistics and treatment of uncertainties</w:t>
-      </w:r>
-      <w:r>
-        <w:t xml:space="preserve"> </w:t>
-      </w:r>
-      <w:r>
-        <w:t xml:space="preserve">Statistics are generally fine to me.</w:t>
-      </w:r>
-      <w:r>
-        <w:t xml:space="preserve"> </w:t>
-      </w:r>
-      <w:r>
-        <w:t xml:space="preserve">I just wanted to point out that CTW is fitted to be related to DOY25, therefore it is rather expected to find a significant relationship between CWT Tmax and DOY25, and unfair to compare it with the relationship between CWT Tmax and ∆DBH.</w:t>
-      </w:r>
-      <w:r>
-        <w:t xml:space="preserve"> </w:t>
-      </w:r>
-      <w:r>
-        <w:t xml:space="preserve">I appreciated the clarifications done concerning the data cleaning process. However, I didn’t find in the manuscript the quantity of data that have been removed at it stages. I believe it is worth mentioning it.</w:t>
-      </w:r>
-    </w:p>
-    <w:p>
-      <w:pPr>
-        <w:pStyle w:val="BodyText"/>
-      </w:pPr>
-      <w:r>
-        <w:rPr>
-          <w:iCs/>
-          <w:i/>
-        </w:rPr>
-        <w:t xml:space="preserve">Response needed.</w:t>
-      </w:r>
-    </w:p>
-    <w:p>
-      <w:pPr>
-        <w:pStyle w:val="BodyText"/>
-      </w:pPr>
-      <w:r>
         <w:t xml:space="preserve">E. Conclusions</w:t>
       </w:r>
       <w:r>
@@ -337,7 +648,7 @@
           <w:bCs/>
           <w:b/>
         </w:rPr>
-        <w:t xml:space="preserve">Okay.</w:t>
+        <w:t xml:space="preserve">Thank you.</w:t>
       </w:r>
     </w:p>
     <w:p>

--- a/doc/submissions/2022_04_Nature/Response-to-reviews.docx
+++ b/doc/submissions/2022_04_Nature/Response-to-reviews.docx
@@ -22,7 +22,7 @@
         <w:t xml:space="preserve">reviews</w:t>
       </w:r>
     </w:p>
-    <w:bookmarkStart w:id="24" w:name="referees-comments"/>
+    <w:bookmarkStart w:id="25" w:name="referees-comments"/>
     <w:p>
       <w:pPr>
         <w:pStyle w:val="Heading1"/>
@@ -31,7 +31,7 @@
         <w:t xml:space="preserve">Referees’ comments:</w:t>
       </w:r>
     </w:p>
-    <w:bookmarkStart w:id="20" w:name="referee-1-remarks-to-the-author"/>
+    <w:bookmarkStart w:id="21" w:name="referee-1-remarks-to-the-author"/>
     <w:p>
       <w:pPr>
         <w:pStyle w:val="Heading2"/>
@@ -580,265 +580,437 @@
       <w:r>
         <w:t xml:space="preserve">I just wanted to point out that CTW is fitted to be related to DOY25, therefore it is rather expected to find a significant relationship between CWT Tmax and DOY25, and unfair to compare it with the relationship between CWT Tmax and ∆DBH.</w:t>
       </w:r>
-      <w:r>
-        <w:t xml:space="preserve"> </w:t>
-      </w:r>
-      <w:r>
-        <w:t xml:space="preserve">I appreciated the clarifications done concerning the data cleaning process. However, I didn’t find in the manuscript the quantity of data that have been removed at it stages. I believe it is worth mentioning it.</w:t>
-      </w:r>
-    </w:p>
-    <w:p>
-      <w:pPr>
-        <w:pStyle w:val="BodyText"/>
-      </w:pPr>
+    </w:p>
+    <w:p>
+      <w:pPr>
+        <w:pStyle w:val="BodyText"/>
+      </w:pPr>
+      <w:r>
+        <w:rPr>
+          <w:bCs/>
+          <w:b/>
+        </w:rPr>
+        <w:t xml:space="preserve">We agree with this comment and specify our motivation in the methods section:</w:t>
+      </w:r>
+      <w:r>
+        <w:rPr>
+          <w:bCs/>
+          <w:b/>
+        </w:rPr>
+        <w:t xml:space="preserve"> </w:t>
+      </w:r>
+      <w:r>
+        <w:rPr>
+          <w:bCs/>
+          <w:b/>
+        </w:rPr>
+        <w:t xml:space="preserve">“</w:t>
+      </w:r>
+      <w:r>
+        <w:rPr>
+          <w:bCs/>
+          <w:b/>
+        </w:rPr>
+        <w:t xml:space="preserve">We defined CTW for</w:t>
+      </w:r>
+      <w:r>
+        <w:rPr>
+          <w:bCs/>
+          <w:b/>
+        </w:rPr>
+        <w:t xml:space="preserve"> </w:t>
+      </w:r>
       <w:r>
         <w:rPr>
           <w:iCs/>
           <w:i/>
-        </w:rPr>
-        <w:t xml:space="preserve">Response needed.</w:t>
-      </w:r>
-    </w:p>
-    <w:p>
-      <w:pPr>
-        <w:pStyle w:val="BodyText"/>
-      </w:pPr>
-      <w:r>
-        <w:t xml:space="preserve">E. Conclusions</w:t>
-      </w:r>
-      <w:r>
-        <w:t xml:space="preserve"> </w:t>
-      </w:r>
-      <w:r>
-        <w:t xml:space="preserve">I found the revised version very coherent and the discussion section true to the result section.</w:t>
-      </w:r>
-    </w:p>
-    <w:p>
-      <w:pPr>
-        <w:pStyle w:val="BodyText"/>
-      </w:pPr>
-      <w:r>
-        <w:rPr>
-          <w:bCs/>
-          <w:b/>
-        </w:rPr>
-        <w:t xml:space="preserve">Thank you.</w:t>
-      </w:r>
-    </w:p>
-    <w:p>
-      <w:pPr>
-        <w:pStyle w:val="BodyText"/>
-      </w:pPr>
-      <w:r>
-        <w:t xml:space="preserve">F. Suggested improvements</w:t>
-      </w:r>
-      <w:r>
-        <w:t xml:space="preserve"> </w:t>
-      </w:r>
-      <w:r>
-        <w:t xml:space="preserve">No more suggestions from my side…</w:t>
-      </w:r>
-    </w:p>
-    <w:p>
-      <w:pPr>
-        <w:pStyle w:val="BodyText"/>
-      </w:pPr>
-      <w:r>
-        <w:rPr>
-          <w:bCs/>
-          <w:b/>
-        </w:rPr>
-        <w:t xml:space="preserve">Thank you.</w:t>
-      </w:r>
-    </w:p>
-    <w:p>
-      <w:pPr>
-        <w:pStyle w:val="BodyText"/>
-      </w:pPr>
-      <w:r>
-        <w:t xml:space="preserve">G. References:</w:t>
-      </w:r>
-      <w:r>
-        <w:t xml:space="preserve"> </w:t>
-      </w:r>
-      <w:r>
-        <w:t xml:space="preserve">I really appreciate the effort made by the authors to complete the reference with the elements provided by the referees and to improve the discussion with the new information.</w:t>
-      </w:r>
-    </w:p>
-    <w:p>
-      <w:pPr>
-        <w:pStyle w:val="BodyText"/>
-      </w:pPr>
-      <w:r>
-        <w:rPr>
-          <w:bCs/>
-          <w:b/>
-        </w:rPr>
-        <w:t xml:space="preserve">Thank you.</w:t>
-      </w:r>
-    </w:p>
-    <w:p>
-      <w:pPr>
-        <w:pStyle w:val="BodyText"/>
-      </w:pPr>
-      <w:r>
-        <w:t xml:space="preserve">H. Clarity and context</w:t>
-      </w:r>
-      <w:r>
-        <w:t xml:space="preserve"> </w:t>
-      </w:r>
-      <w:r>
-        <w:t xml:space="preserve">The abstract is excellent in presenting Author’s ideas, which I fully support now.</w:t>
-      </w:r>
-    </w:p>
-    <w:p>
-      <w:pPr>
-        <w:pStyle w:val="BodyText"/>
-      </w:pPr>
-      <w:r>
-        <w:rPr>
-          <w:bCs/>
-          <w:b/>
-        </w:rPr>
-        <w:t xml:space="preserve">Thank you.</w:t>
-      </w:r>
-    </w:p>
-    <w:bookmarkEnd w:id="20"/>
-    <w:bookmarkStart w:id="21" w:name="referee-2-remarks-to-the-author"/>
-    <w:p>
-      <w:pPr>
-        <w:pStyle w:val="Heading2"/>
-      </w:pPr>
-      <w:r>
-        <w:t xml:space="preserve">Referee #2 (Remarks to the Author):</w:t>
-      </w:r>
-    </w:p>
-    <w:p>
-      <w:pPr>
-        <w:pStyle w:val="FirstParagraph"/>
-      </w:pPr>
-      <w:r>
-        <w:t xml:space="preserve">This is an important paper, as noted by a number of the other reviewers. It has been substantially improved in response to the first round review comments (I note in particular the Discussion paragraph beginning L232 on the</w:t>
-      </w:r>
-      <w:r>
-        <w:t xml:space="preserve"> </w:t>
-      </w:r>
-      <w:r>
-        <w:t xml:space="preserve">“</w:t>
-      </w:r>
-      <w:r>
-        <w:t xml:space="preserve">fate</w:t>
-      </w:r>
-      <w:r>
-        <w:t xml:space="preserve">”</w:t>
-      </w:r>
-      <w:r>
-        <w:t xml:space="preserve"> </w:t>
-      </w:r>
-      <w:r>
-        <w:t xml:space="preserve">of</w:t>
-      </w:r>
-      <w:r>
-        <w:t xml:space="preserve"> </w:t>
-      </w:r>
-      <w:r>
-        <w:t xml:space="preserve">“</w:t>
-      </w:r>
-      <w:r>
-        <w:t xml:space="preserve">additional</w:t>
-      </w:r>
-      <w:r>
-        <w:t xml:space="preserve">”</w:t>
-      </w:r>
-      <w:r>
-        <w:t xml:space="preserve"> </w:t>
-      </w:r>
-      <w:r>
-        <w:t xml:space="preserve">C taken up in years with warm springs). The presentation is clear and crisp, and the paper is easy to read and follow.</w:t>
-      </w:r>
-    </w:p>
-    <w:p>
-      <w:pPr>
-        <w:pStyle w:val="BodyText"/>
-      </w:pPr>
-      <w:r>
-        <w:rPr>
-          <w:bCs/>
-          <w:b/>
-        </w:rPr>
-        <w:t xml:space="preserve">Thank you.</w:t>
-      </w:r>
-    </w:p>
-    <w:p>
-      <w:pPr>
-        <w:pStyle w:val="BodyText"/>
-      </w:pPr>
-      <w:r>
-        <w:t xml:space="preserve">I have only one minor suggestion. Despite the assertion that,</w:t>
-      </w:r>
-      <w:r>
-        <w:t xml:space="preserve"> </w:t>
-      </w:r>
-      <w:r>
-        <w:t xml:space="preserve">“</w:t>
-      </w:r>
-      <w:r>
-        <w:t xml:space="preserve">in the 2nd sentence of the summary paragraph… it is clear that we are talking about stem growth</w:t>
-      </w:r>
-      <w:r>
-        <w:t xml:space="preserve">”</w:t>
-      </w:r>
-      <w:r>
-        <w:t xml:space="preserve"> </w:t>
-      </w:r>
-      <w:r>
-        <w:t xml:space="preserve">I have lingering concerns about what is meant by</w:t>
-      </w:r>
-      <w:r>
-        <w:t xml:space="preserve"> </w:t>
-      </w:r>
-      <w:r>
-        <w:t xml:space="preserve">“</w:t>
-      </w:r>
-      <w:r>
-        <w:t xml:space="preserve">growth</w:t>
-      </w:r>
-      <w:r>
-        <w:t xml:space="preserve">”</w:t>
-      </w:r>
-      <w:r>
-        <w:t xml:space="preserve">. I harp on this because it is something that I often discuss with my students (because they are not always clear exactly what they mean, either!). My take is that growth can be characterized in terms of wood volume (from diameter increment) or mass, and they don’t always mean the same thing or indicate the same amount of</w:t>
-      </w:r>
-      <w:r>
-        <w:t xml:space="preserve"> </w:t>
-      </w:r>
-      <w:r>
-        <w:t xml:space="preserve">“</w:t>
-      </w:r>
-      <w:r>
-        <w:t xml:space="preserve">growth</w:t>
-      </w:r>
-      <w:r>
-        <w:t xml:space="preserve">”</w:t>
-      </w:r>
-      <w:r>
-        <w:t xml:space="preserve">, because of the variation in density that I mentioned in my initial review, as well as changes in diameter related to water relations. I’m asking that the authors state explicitly (in the abstract as well as the main body) that they are focusing on diameter, just so that this is clear for the reader.</w:t>
-      </w:r>
-    </w:p>
-    <w:p>
-      <w:pPr>
-        <w:pStyle w:val="BodyText"/>
-      </w:pPr>
-      <w:r>
-        <w:rPr>
+          <w:bCs/>
+          <w:b/>
+        </w:rPr>
+        <w:t xml:space="preserve">DOY</w:t>
+      </w:r>
+      <w:r>
+        <w:rPr>
+          <w:vertAlign w:val="subscript"/>
           <w:iCs/>
           <w:i/>
+          <w:bCs/>
+          <w:b/>
+        </w:rPr>
+        <w:t xml:space="preserve">25</w:t>
+      </w:r>
+      <w:r>
+        <w:rPr>
+          <w:bCs/>
+          <w:b/>
+        </w:rPr>
+        <w:t xml:space="preserve">, as opposed to other parameters describing the timing of growth, because spring temperatures should have the most direct influence on this variable.</w:t>
+      </w:r>
+      <w:r>
+        <w:rPr>
+          <w:bCs/>
+          <w:b/>
+        </w:rPr>
+        <w:t xml:space="preserve">”</w:t>
+      </w:r>
+    </w:p>
+    <w:p>
+      <w:pPr>
+        <w:pStyle w:val="BodyText"/>
+      </w:pPr>
+      <w:r>
+        <w:rPr>
+          <w:bCs/>
+          <w:b/>
+        </w:rPr>
+        <w:t xml:space="preserve">We also repeat the analyses using a definition of CTW that is independent of</w:t>
+      </w:r>
+      <w:r>
+        <w:rPr>
+          <w:bCs/>
+          <w:b/>
+        </w:rPr>
+        <w:t xml:space="preserve"> </w:t>
+      </w:r>
+      <w:r>
+        <w:rPr>
+          <w:iCs/>
+          <w:i/>
+          <w:bCs/>
+          <w:b/>
+        </w:rPr>
+        <w:t xml:space="preserve">DOY</w:t>
+      </w:r>
+      <w:r>
+        <w:rPr>
+          <w:vertAlign w:val="subscript"/>
+          <w:iCs/>
+          <w:i/>
+          <w:bCs/>
+          <w:b/>
+        </w:rPr>
+        <w:t xml:space="preserve">25</w:t>
+      </w:r>
+      <w:r>
+        <w:rPr>
+          <w:bCs/>
+          <w:b/>
+        </w:rPr>
+        <w:t xml:space="preserve"> </w:t>
+      </w:r>
+      <w:r>
+        <w:rPr>
+          <w:bCs/>
+          <w:b/>
+        </w:rPr>
+        <w:t xml:space="preserve">and all other response variables. As explained in the methods,</w:t>
+      </w:r>
+      <w:r>
+        <w:rPr>
+          <w:bCs/>
+          <w:b/>
+        </w:rPr>
+        <w:t xml:space="preserve"> </w:t>
+      </w:r>
+      <w:r>
+        <w:rPr>
+          <w:bCs/>
+          <w:b/>
+        </w:rPr>
+        <w:t xml:space="preserve">“</w:t>
+      </w:r>
+      <w:r>
+        <w:rPr>
+          <w:bCs/>
+          <w:b/>
+        </w:rPr>
+        <w:t xml:space="preserve">To ensure that patterns were robust under an alternative definition of CTW, and to parallel the monthly time windows used in our tree-ring analysis (detailed below; Fig. 3, Extended Data Figure 6-7), we also ran analyses where we fixed the CTW identified by climwin to be the month with the most days in the CTW (Extended Data Table 2) each critical window.</w:t>
+      </w:r>
+      <w:r>
+        <w:rPr>
+          <w:bCs/>
+          <w:b/>
+        </w:rPr>
+        <w:t xml:space="preserve">”</w:t>
+      </w:r>
+    </w:p>
+    <w:p>
+      <w:pPr>
+        <w:pStyle w:val="BodyText"/>
+      </w:pPr>
+      <w:r>
+        <w:t xml:space="preserve">I appreciated the clarifications done concerning the data cleaning process. However, I didn’t find in the manuscript the quantity of data that have been removed at it stages. I believe it is worth mentioning it.</w:t>
+      </w:r>
+    </w:p>
+    <w:p>
+      <w:pPr>
+        <w:pStyle w:val="BodyText"/>
+      </w:pPr>
+      <w:r>
+        <w:rPr>
+          <w:iCs/>
+          <w:i/>
+        </w:rPr>
+        <w:t xml:space="preserve">Response needed:</w:t>
+      </w:r>
+      <w:r>
+        <w:rPr>
+          <w:iCs/>
+          <w:i/>
+        </w:rPr>
+        <w:t xml:space="preserve"> </w:t>
+      </w:r>
+      <w:hyperlink r:id="rId20">
+        <w:r>
+          <w:rPr>
+            <w:rStyle w:val="Hyperlink"/>
+            <w:iCs/>
+            <w:i/>
+          </w:rPr>
+          <w:t xml:space="preserve">https://github.com/EcoClimLab/growth_phenology/issues/141</w:t>
+        </w:r>
+      </w:hyperlink>
+    </w:p>
+    <w:p>
+      <w:pPr>
+        <w:pStyle w:val="BodyText"/>
+      </w:pPr>
+      <w:r>
+        <w:t xml:space="preserve">E. Conclusions</w:t>
+      </w:r>
+      <w:r>
+        <w:t xml:space="preserve"> </w:t>
+      </w:r>
+      <w:r>
+        <w:t xml:space="preserve">I found the revised version very coherent and the discussion section true to the result section.</w:t>
+      </w:r>
+    </w:p>
+    <w:p>
+      <w:pPr>
+        <w:pStyle w:val="BodyText"/>
+      </w:pPr>
+      <w:r>
+        <w:rPr>
+          <w:bCs/>
+          <w:b/>
+        </w:rPr>
+        <w:t xml:space="preserve">Thank you.</w:t>
+      </w:r>
+    </w:p>
+    <w:p>
+      <w:pPr>
+        <w:pStyle w:val="BodyText"/>
+      </w:pPr>
+      <w:r>
+        <w:t xml:space="preserve">F. Suggested improvements</w:t>
+      </w:r>
+      <w:r>
+        <w:t xml:space="preserve"> </w:t>
+      </w:r>
+      <w:r>
+        <w:t xml:space="preserve">No more suggestions from my side…</w:t>
+      </w:r>
+    </w:p>
+    <w:p>
+      <w:pPr>
+        <w:pStyle w:val="BodyText"/>
+      </w:pPr>
+      <w:r>
+        <w:rPr>
+          <w:bCs/>
+          <w:b/>
+        </w:rPr>
+        <w:t xml:space="preserve">Thank you.</w:t>
+      </w:r>
+    </w:p>
+    <w:p>
+      <w:pPr>
+        <w:pStyle w:val="BodyText"/>
+      </w:pPr>
+      <w:r>
+        <w:t xml:space="preserve">G. References:</w:t>
+      </w:r>
+      <w:r>
+        <w:t xml:space="preserve"> </w:t>
+      </w:r>
+      <w:r>
+        <w:t xml:space="preserve">I really appreciate the effort made by the authors to complete the reference with the elements provided by the referees and to improve the discussion with the new information.</w:t>
+      </w:r>
+    </w:p>
+    <w:p>
+      <w:pPr>
+        <w:pStyle w:val="BodyText"/>
+      </w:pPr>
+      <w:r>
+        <w:rPr>
+          <w:bCs/>
+          <w:b/>
+        </w:rPr>
+        <w:t xml:space="preserve">Thank you.</w:t>
+      </w:r>
+    </w:p>
+    <w:p>
+      <w:pPr>
+        <w:pStyle w:val="BodyText"/>
+      </w:pPr>
+      <w:r>
+        <w:t xml:space="preserve">H. Clarity and context</w:t>
+      </w:r>
+      <w:r>
+        <w:t xml:space="preserve"> </w:t>
+      </w:r>
+      <w:r>
+        <w:t xml:space="preserve">The abstract is excellent in presenting Author’s ideas, which I fully support now.</w:t>
+      </w:r>
+    </w:p>
+    <w:p>
+      <w:pPr>
+        <w:pStyle w:val="BodyText"/>
+      </w:pPr>
+      <w:r>
+        <w:rPr>
+          <w:bCs/>
+          <w:b/>
+        </w:rPr>
+        <w:t xml:space="preserve">Thank you.</w:t>
+      </w:r>
+    </w:p>
+    <w:bookmarkEnd w:id="21"/>
+    <w:bookmarkStart w:id="22" w:name="referee-2-remarks-to-the-author"/>
+    <w:p>
+      <w:pPr>
+        <w:pStyle w:val="Heading2"/>
+      </w:pPr>
+      <w:r>
+        <w:t xml:space="preserve">Referee #2 (Remarks to the Author):</w:t>
+      </w:r>
+    </w:p>
+    <w:p>
+      <w:pPr>
+        <w:pStyle w:val="FirstParagraph"/>
+      </w:pPr>
+      <w:r>
+        <w:t xml:space="preserve">This is an important paper, as noted by a number of the other reviewers. It has been substantially improved in response to the first round review comments (I note in particular the Discussion paragraph beginning L232 on the</w:t>
+      </w:r>
+      <w:r>
+        <w:t xml:space="preserve"> </w:t>
+      </w:r>
+      <w:r>
+        <w:t xml:space="preserve">“</w:t>
+      </w:r>
+      <w:r>
+        <w:t xml:space="preserve">fate</w:t>
+      </w:r>
+      <w:r>
+        <w:t xml:space="preserve">”</w:t>
+      </w:r>
+      <w:r>
+        <w:t xml:space="preserve"> </w:t>
+      </w:r>
+      <w:r>
+        <w:t xml:space="preserve">of</w:t>
+      </w:r>
+      <w:r>
+        <w:t xml:space="preserve"> </w:t>
+      </w:r>
+      <w:r>
+        <w:t xml:space="preserve">“</w:t>
+      </w:r>
+      <w:r>
+        <w:t xml:space="preserve">additional</w:t>
+      </w:r>
+      <w:r>
+        <w:t xml:space="preserve">”</w:t>
+      </w:r>
+      <w:r>
+        <w:t xml:space="preserve"> </w:t>
+      </w:r>
+      <w:r>
+        <w:t xml:space="preserve">C taken up in years with warm springs). The presentation is clear and crisp, and the paper is easy to read and follow.</w:t>
+      </w:r>
+    </w:p>
+    <w:p>
+      <w:pPr>
+        <w:pStyle w:val="BodyText"/>
+      </w:pPr>
+      <w:r>
+        <w:rPr>
+          <w:bCs/>
+          <w:b/>
+        </w:rPr>
+        <w:t xml:space="preserve">Thank you.</w:t>
+      </w:r>
+    </w:p>
+    <w:p>
+      <w:pPr>
+        <w:pStyle w:val="BodyText"/>
+      </w:pPr>
+      <w:r>
+        <w:t xml:space="preserve">I have only one minor suggestion. Despite the assertion that,</w:t>
+      </w:r>
+      <w:r>
+        <w:t xml:space="preserve"> </w:t>
+      </w:r>
+      <w:r>
+        <w:t xml:space="preserve">“</w:t>
+      </w:r>
+      <w:r>
+        <w:t xml:space="preserve">in the 2nd sentence of the summary paragraph… it is clear that we are talking about stem growth</w:t>
+      </w:r>
+      <w:r>
+        <w:t xml:space="preserve">”</w:t>
+      </w:r>
+      <w:r>
+        <w:t xml:space="preserve"> </w:t>
+      </w:r>
+      <w:r>
+        <w:t xml:space="preserve">I have lingering concerns about what is meant by</w:t>
+      </w:r>
+      <w:r>
+        <w:t xml:space="preserve"> </w:t>
+      </w:r>
+      <w:r>
+        <w:t xml:space="preserve">“</w:t>
+      </w:r>
+      <w:r>
+        <w:t xml:space="preserve">growth</w:t>
+      </w:r>
+      <w:r>
+        <w:t xml:space="preserve">”</w:t>
+      </w:r>
+      <w:r>
+        <w:t xml:space="preserve">. I harp on this because it is something that I often discuss with my students (because they are not always clear exactly what they mean, either!). My take is that growth can be characterized in terms of wood volume (from diameter increment) or mass, and they don’t always mean the same thing or indicate the same amount of</w:t>
+      </w:r>
+      <w:r>
+        <w:t xml:space="preserve"> </w:t>
+      </w:r>
+      <w:r>
+        <w:t xml:space="preserve">“</w:t>
+      </w:r>
+      <w:r>
+        <w:t xml:space="preserve">growth</w:t>
+      </w:r>
+      <w:r>
+        <w:t xml:space="preserve">”</w:t>
+      </w:r>
+      <w:r>
+        <w:t xml:space="preserve">, because of the variation in density that I mentioned in my initial review, as well as changes in diameter related to water relations. I’m asking that the authors state explicitly (in the abstract as well as the main body) that they are focusing on diameter, just so that this is clear for the reader.</w:t>
+      </w:r>
+    </w:p>
+    <w:p>
+      <w:pPr>
+        <w:pStyle w:val="BodyText"/>
+      </w:pPr>
+      <w:r>
+        <w:rPr>
+          <w:iCs/>
+          <w:i/>
         </w:rPr>
         <w:t xml:space="preserve">Response needed.</w:t>
       </w:r>
     </w:p>
-    <w:bookmarkEnd w:id="21"/>
-    <w:bookmarkStart w:id="22" w:name="referee-3-remarks-to-the-author"/>
+    <w:bookmarkEnd w:id="22"/>
+    <w:bookmarkStart w:id="23" w:name="referee-3-remarks-to-the-author"/>
     <w:p>
       <w:pPr>
         <w:pStyle w:val="Heading2"/>
@@ -867,8 +1039,8 @@
         <w:t xml:space="preserve">Thank you.</w:t>
       </w:r>
     </w:p>
-    <w:bookmarkEnd w:id="22"/>
-    <w:bookmarkStart w:id="23" w:name="referee-4-remarks-to-the-author"/>
+    <w:bookmarkEnd w:id="23"/>
+    <w:bookmarkStart w:id="24" w:name="referee-4-remarks-to-the-author"/>
     <w:p>
       <w:pPr>
         <w:pStyle w:val="Heading2"/>
@@ -917,8 +1089,8 @@
         <w:t xml:space="preserve">Thank you.</w:t>
       </w:r>
     </w:p>
-    <w:bookmarkEnd w:id="23"/>
     <w:bookmarkEnd w:id="24"/>
+    <w:bookmarkEnd w:id="25"/>
     <w:sectPr/>
   </w:body>
 </w:document>

--- a/doc/submissions/2022_04_Nature/Response-to-reviews.docx
+++ b/doc/submissions/2022_04_Nature/Response-to-reviews.docx
@@ -1003,10 +1003,503 @@
       </w:pPr>
       <w:r>
         <w:rPr>
+          <w:bCs/>
+          <w:b/>
+        </w:rPr>
+        <w:t xml:space="preserve">We have clarified this in the abstract as follows: "Using dendrometer band measurements from 440 trees across two forests, we show that warmer spring temperatures shifted stem</w:t>
+      </w:r>
+      <w:r>
+        <w:rPr>
+          <w:bCs/>
+          <w:b/>
+        </w:rPr>
+        <w:t xml:space="preserve"> </w:t>
+      </w:r>
+      <w:r>
+        <w:rPr>
           <w:iCs/>
           <w:i/>
-        </w:rPr>
-        <w:t xml:space="preserve">Response needed.</w:t>
+          <w:bCs/>
+          <w:b/>
+        </w:rPr>
+        <w:t xml:space="preserve">diameter</w:t>
+      </w:r>
+      <w:r>
+        <w:rPr>
+          <w:bCs/>
+          <w:b/>
+        </w:rPr>
+        <w:t xml:space="preserve"> </w:t>
+      </w:r>
+      <w:r>
+        <w:rPr>
+          <w:bCs/>
+          <w:b/>
+        </w:rPr>
+        <w:t xml:space="preserve">growth of deciduous trees earlier but had no consistent effect on peak growing season length, maximum growth rates, or annual growth. The latter finding was confirmed on the centennial scale by 207 tree-ring chronologies from 108 forests across eastern North America, where annual</w:t>
+      </w:r>
+      <w:r>
+        <w:rPr>
+          <w:bCs/>
+          <w:b/>
+        </w:rPr>
+        <w:t xml:space="preserve"> </w:t>
+      </w:r>
+      <w:r>
+        <w:rPr>
+          <w:iCs/>
+          <w:i/>
+          <w:bCs/>
+          <w:b/>
+        </w:rPr>
+        <w:t xml:space="preserve">ring width</w:t>
+      </w:r>
+      <w:r>
+        <w:rPr>
+          <w:bCs/>
+          <w:b/>
+        </w:rPr>
+        <w:t xml:space="preserve"> </w:t>
+      </w:r>
+      <w:r>
+        <w:rPr>
+          <w:bCs/>
+          <w:b/>
+        </w:rPr>
+        <w:t xml:space="preserve">was far more sensitive to temperatures during the peak growing season than in the spring.</w:t>
+      </w:r>
+    </w:p>
+    <w:p>
+      <w:pPr>
+        <w:pStyle w:val="BodyText"/>
+      </w:pPr>
+      <w:r>
+        <w:rPr>
+          <w:bCs/>
+          <w:b/>
+        </w:rPr>
+        <w:t xml:space="preserve">We have clarified this in several key places throughout the main body, including the following:</w:t>
+      </w:r>
+    </w:p>
+    <w:p>
+      <w:pPr>
+        <w:numPr>
+          <w:ilvl w:val="0"/>
+          <w:numId w:val="1001"/>
+        </w:numPr>
+        <w:pStyle w:val="Compact"/>
+      </w:pPr>
+      <w:r>
+        <w:rPr>
+          <w:bCs/>
+          <w:b/>
+        </w:rPr>
+        <w:t xml:space="preserve">last paragraph of intro: Here, we evaluate how spring temperatures affect</w:t>
+      </w:r>
+      <w:r>
+        <w:rPr>
+          <w:bCs/>
+          <w:b/>
+        </w:rPr>
+        <w:t xml:space="preserve"> </w:t>
+      </w:r>
+      <w:r>
+        <w:rPr>
+          <w:iCs/>
+          <w:i/>
+          <w:bCs/>
+          <w:b/>
+        </w:rPr>
+        <w:t xml:space="preserve">the timing, rates, and annual increments of stem diameter growth</w:t>
+      </w:r>
+      <w:r>
+        <w:rPr>
+          <w:bCs/>
+          <w:b/>
+        </w:rPr>
+        <w:t xml:space="preserve"> </w:t>
+      </w:r>
+      <w:r>
+        <w:rPr>
+          <w:bCs/>
+          <w:b/>
+        </w:rPr>
+        <w:t xml:space="preserve">of temperate deciduous trees across eastern North America. To test whether warmer springs advance the timing and extend the duration of stem</w:t>
+      </w:r>
+      <w:r>
+        <w:rPr>
+          <w:bCs/>
+          <w:b/>
+        </w:rPr>
+        <w:t xml:space="preserve"> </w:t>
+      </w:r>
+      <w:r>
+        <w:rPr>
+          <w:iCs/>
+          <w:i/>
+          <w:bCs/>
+          <w:b/>
+        </w:rPr>
+        <w:t xml:space="preserve">diameter</w:t>
+      </w:r>
+      <w:r>
+        <w:rPr>
+          <w:bCs/>
+          <w:b/>
+        </w:rPr>
+        <w:t xml:space="preserve"> </w:t>
+      </w:r>
+      <w:r>
+        <w:rPr>
+          <w:bCs/>
+          <w:b/>
+        </w:rPr>
+        <w:t xml:space="preserve">growth, we used dendrometer band measurements on 440 trees across two mid-latitude forests. To test whether spring temperatures consistently increased</w:t>
+      </w:r>
+      <w:r>
+        <w:rPr>
+          <w:bCs/>
+          <w:b/>
+        </w:rPr>
+        <w:t xml:space="preserve"> </w:t>
+      </w:r>
+      <w:r>
+        <w:rPr>
+          <w:iCs/>
+          <w:i/>
+          <w:bCs/>
+          <w:b/>
+        </w:rPr>
+        <w:t xml:space="preserve">annual radial increments</w:t>
+      </w:r>
+      <w:r>
+        <w:rPr>
+          <w:bCs/>
+          <w:b/>
+        </w:rPr>
+        <w:t xml:space="preserve">, we analyzed 207 tree-ring chronologies from 108 forests."</w:t>
+      </w:r>
+    </w:p>
+    <w:p>
+      <w:pPr>
+        <w:numPr>
+          <w:ilvl w:val="0"/>
+          <w:numId w:val="1001"/>
+        </w:numPr>
+        <w:pStyle w:val="Compact"/>
+      </w:pPr>
+      <w:r>
+        <w:rPr>
+          <w:bCs/>
+          <w:b/>
+        </w:rPr>
+        <w:t xml:space="preserve">first sentence of</w:t>
+      </w:r>
+      <w:r>
+        <w:rPr>
+          <w:bCs/>
+          <w:b/>
+        </w:rPr>
+        <w:t xml:space="preserve"> </w:t>
+      </w:r>
+      <w:r>
+        <w:rPr>
+          <w:bCs/>
+          <w:b/>
+        </w:rPr>
+        <w:t xml:space="preserve">“</w:t>
+      </w:r>
+      <w:r>
+        <w:rPr>
+          <w:bCs/>
+          <w:b/>
+        </w:rPr>
+        <w:t xml:space="preserve">Dendrometer Bands</w:t>
+      </w:r>
+      <w:r>
+        <w:rPr>
+          <w:bCs/>
+          <w:b/>
+        </w:rPr>
+        <w:t xml:space="preserve">”</w:t>
+      </w:r>
+      <w:r>
+        <w:rPr>
+          <w:bCs/>
+          <w:b/>
+        </w:rPr>
+        <w:t xml:space="preserve"> </w:t>
+      </w:r>
+      <w:r>
+        <w:rPr>
+          <w:bCs/>
+          <w:b/>
+        </w:rPr>
+        <w:t xml:space="preserve">section:</w:t>
+      </w:r>
+      <w:r>
+        <w:rPr>
+          <w:bCs/>
+          <w:b/>
+        </w:rPr>
+        <w:t xml:space="preserve"> </w:t>
+      </w:r>
+      <w:r>
+        <w:rPr>
+          <w:bCs/>
+          <w:b/>
+        </w:rPr>
+        <w:t xml:space="preserve">“</w:t>
+      </w:r>
+      <w:r>
+        <w:rPr>
+          <w:bCs/>
+          <w:b/>
+        </w:rPr>
+        <w:t xml:space="preserve">we fit a logistic growth model35 to determine the days of year (DOY) when 25, 50, and 75% annual</w:t>
+      </w:r>
+      <w:r>
+        <w:rPr>
+          <w:bCs/>
+          <w:b/>
+        </w:rPr>
+        <w:t xml:space="preserve"> </w:t>
+      </w:r>
+      <w:r>
+        <w:rPr>
+          <w:iCs/>
+          <w:i/>
+          <w:bCs/>
+          <w:b/>
+        </w:rPr>
+        <w:t xml:space="preserve">diameter</w:t>
+      </w:r>
+      <w:r>
+        <w:rPr>
+          <w:bCs/>
+          <w:b/>
+        </w:rPr>
+        <w:t xml:space="preserve"> </w:t>
+      </w:r>
+      <w:r>
+        <w:rPr>
+          <w:bCs/>
+          <w:b/>
+        </w:rPr>
+        <w:t xml:space="preserve">growth were achieved (DOY25, DOY50, DOY75), …</w:t>
+      </w:r>
+      <w:r>
+        <w:rPr>
+          <w:bCs/>
+          <w:b/>
+        </w:rPr>
+        <w:t xml:space="preserve">”</w:t>
+      </w:r>
+    </w:p>
+    <w:p>
+      <w:pPr>
+        <w:numPr>
+          <w:ilvl w:val="0"/>
+          <w:numId w:val="1001"/>
+        </w:numPr>
+        <w:pStyle w:val="Compact"/>
+      </w:pPr>
+      <w:r>
+        <w:rPr>
+          <w:bCs/>
+          <w:b/>
+        </w:rPr>
+        <w:t xml:space="preserve">first sentence of</w:t>
+      </w:r>
+      <w:r>
+        <w:rPr>
+          <w:bCs/>
+          <w:b/>
+        </w:rPr>
+        <w:t xml:space="preserve"> </w:t>
+      </w:r>
+      <w:r>
+        <w:rPr>
+          <w:bCs/>
+          <w:b/>
+        </w:rPr>
+        <w:t xml:space="preserve">“</w:t>
+      </w:r>
+      <w:r>
+        <w:rPr>
+          <w:bCs/>
+          <w:b/>
+        </w:rPr>
+        <w:t xml:space="preserve">Tree-ring analysis</w:t>
+      </w:r>
+      <w:r>
+        <w:rPr>
+          <w:bCs/>
+          <w:b/>
+        </w:rPr>
+        <w:t xml:space="preserve">”</w:t>
+      </w:r>
+      <w:r>
+        <w:rPr>
+          <w:bCs/>
+          <w:b/>
+        </w:rPr>
+        <w:t xml:space="preserve"> </w:t>
+      </w:r>
+      <w:r>
+        <w:rPr>
+          <w:bCs/>
+          <w:b/>
+        </w:rPr>
+        <w:t xml:space="preserve">section:</w:t>
+      </w:r>
+      <w:r>
+        <w:rPr>
+          <w:bCs/>
+          <w:b/>
+        </w:rPr>
+        <w:t xml:space="preserve"> </w:t>
+      </w:r>
+      <w:r>
+        <w:rPr>
+          <w:bCs/>
+          <w:b/>
+        </w:rPr>
+        <w:t xml:space="preserve">“</w:t>
+      </w:r>
+      <w:r>
+        <w:rPr>
+          <w:bCs/>
+          <w:b/>
+        </w:rPr>
+        <w:t xml:space="preserve">To understand how annual</w:t>
+      </w:r>
+      <w:r>
+        <w:rPr>
+          <w:bCs/>
+          <w:b/>
+        </w:rPr>
+        <w:t xml:space="preserve"> </w:t>
+      </w:r>
+      <w:r>
+        <w:rPr>
+          <w:iCs/>
+          <w:i/>
+          <w:bCs/>
+          <w:b/>
+        </w:rPr>
+        <w:t xml:space="preserve">radial stem</w:t>
+      </w:r>
+      <w:r>
+        <w:rPr>
+          <w:bCs/>
+          <w:b/>
+        </w:rPr>
+        <w:t xml:space="preserve"> </w:t>
+      </w:r>
+      <w:r>
+        <w:rPr>
+          <w:bCs/>
+          <w:b/>
+        </w:rPr>
+        <w:t xml:space="preserve">growth increments have responded to spring temperatures at the centennial scale, we analyzed tree-ring chronologies …</w:t>
+      </w:r>
+      <w:r>
+        <w:rPr>
+          <w:bCs/>
+          <w:b/>
+        </w:rPr>
+        <w:t xml:space="preserve">”</w:t>
+      </w:r>
+    </w:p>
+    <w:p>
+      <w:pPr>
+        <w:numPr>
+          <w:ilvl w:val="0"/>
+          <w:numId w:val="1001"/>
+        </w:numPr>
+        <w:pStyle w:val="Compact"/>
+      </w:pPr>
+      <w:r>
+        <w:rPr>
+          <w:bCs/>
+          <w:b/>
+        </w:rPr>
+        <w:t xml:space="preserve">first sentence of discussion:</w:t>
+      </w:r>
+      <w:r>
+        <w:rPr>
+          <w:bCs/>
+          <w:b/>
+        </w:rPr>
+        <w:t xml:space="preserve"> </w:t>
+      </w:r>
+      <w:r>
+        <w:rPr>
+          <w:bCs/>
+          <w:b/>
+        </w:rPr>
+        <w:t xml:space="preserve">“</w:t>
+      </w:r>
+      <w:r>
+        <w:rPr>
+          <w:bCs/>
+          <w:b/>
+        </w:rPr>
+        <w:t xml:space="preserve">Together, our results demonstrate that warmer spring temperatures in the temperate deciduous forests of eastern North America advance the timing of stem</w:t>
+      </w:r>
+      <w:r>
+        <w:rPr>
+          <w:bCs/>
+          <w:b/>
+        </w:rPr>
+        <w:t xml:space="preserve"> </w:t>
+      </w:r>
+      <w:r>
+        <w:rPr>
+          <w:iCs/>
+          <w:i/>
+          <w:bCs/>
+          <w:b/>
+        </w:rPr>
+        <w:t xml:space="preserve">diameter</w:t>
+      </w:r>
+      <w:r>
+        <w:rPr>
+          <w:bCs/>
+          <w:b/>
+        </w:rPr>
+        <w:t xml:space="preserve"> </w:t>
+      </w:r>
+      <w:r>
+        <w:rPr>
+          <w:bCs/>
+          <w:b/>
+        </w:rPr>
+        <w:t xml:space="preserve">growth but have little effect on annual</w:t>
+      </w:r>
+      <w:r>
+        <w:rPr>
+          <w:bCs/>
+          <w:b/>
+        </w:rPr>
+        <w:t xml:space="preserve"> </w:t>
+      </w:r>
+      <w:r>
+        <w:rPr>
+          <w:iCs/>
+          <w:i/>
+          <w:bCs/>
+          <w:b/>
+        </w:rPr>
+        <w:t xml:space="preserve">increments</w:t>
+      </w:r>
+      <w:r>
+        <w:rPr>
+          <w:bCs/>
+          <w:b/>
+        </w:rPr>
+        <w:t xml:space="preserve">”</w:t>
       </w:r>
     </w:p>
     <w:bookmarkEnd w:id="22"/>
@@ -1197,8 +1690,87 @@
       </w:pPr>
     </w:lvl>
   </w:abstractNum>
+  <w:abstractNum w:abstractNumId="991">
+    <w:nsid w:val="ea454b4c"/>
+    <w:multiLevelType w:val="multilevel"/>
+    <w:lvl w:ilvl="0">
+      <w:numFmt w:val="bullet"/>
+      <w:lvlText w:val="•"/>
+      <w:lvlJc w:val="left"/>
+      <w:pPr>
+        <w:ind w:left="720" w:hanging="480"/>
+      </w:pPr>
+    </w:lvl>
+    <w:lvl w:ilvl="1">
+      <w:numFmt w:val="bullet"/>
+      <w:lvlText w:val="–"/>
+      <w:lvlJc w:val="left"/>
+      <w:pPr>
+        <w:ind w:left="1440" w:hanging="480"/>
+      </w:pPr>
+    </w:lvl>
+    <w:lvl w:ilvl="2">
+      <w:numFmt w:val="bullet"/>
+      <w:lvlText w:val="•"/>
+      <w:lvlJc w:val="left"/>
+      <w:pPr>
+        <w:ind w:left="2160" w:hanging="480"/>
+      </w:pPr>
+    </w:lvl>
+    <w:lvl w:ilvl="3">
+      <w:numFmt w:val="bullet"/>
+      <w:lvlText w:val="–"/>
+      <w:lvlJc w:val="left"/>
+      <w:pPr>
+        <w:ind w:left="2880" w:hanging="480"/>
+      </w:pPr>
+    </w:lvl>
+    <w:lvl w:ilvl="4">
+      <w:numFmt w:val="bullet"/>
+      <w:lvlText w:val="•"/>
+      <w:lvlJc w:val="left"/>
+      <w:pPr>
+        <w:ind w:left="3600" w:hanging="480"/>
+      </w:pPr>
+    </w:lvl>
+    <w:lvl w:ilvl="5">
+      <w:numFmt w:val="bullet"/>
+      <w:lvlText w:val="–"/>
+      <w:lvlJc w:val="left"/>
+      <w:pPr>
+        <w:ind w:left="4320" w:hanging="480"/>
+      </w:pPr>
+    </w:lvl>
+    <w:lvl w:ilvl="6">
+      <w:numFmt w:val="bullet"/>
+      <w:lvlText w:val="•"/>
+      <w:lvlJc w:val="left"/>
+      <w:pPr>
+        <w:ind w:left="5040" w:hanging="480"/>
+      </w:pPr>
+    </w:lvl>
+    <w:lvl w:ilvl="7">
+      <w:numFmt w:val="bullet"/>
+      <w:lvlText w:val="–"/>
+      <w:lvlJc w:val="left"/>
+      <w:pPr>
+        <w:ind w:left="5760" w:hanging="480"/>
+      </w:pPr>
+    </w:lvl>
+    <w:lvl w:ilvl="8">
+      <w:numFmt w:val="bullet"/>
+      <w:lvlText w:val="•"/>
+      <w:lvlJc w:val="left"/>
+      <w:pPr>
+        <w:ind w:left="6480" w:hanging="480"/>
+      </w:pPr>
+    </w:lvl>
+  </w:abstractNum>
   <w:num w:numId="1000">
     <w:abstractNumId w:val="990"/>
+  </w:num>
+  <w:num w:numId="1001">
+    <w:abstractNumId w:val="991"/>
   </w:num>
 </w:numbering>
 </file>

--- a/doc/submissions/2022_04_Nature/Response-to-reviews.docx
+++ b/doc/submissions/2022_04_Nature/Response-to-reviews.docx
@@ -22,7 +22,7 @@
         <w:t xml:space="preserve">reviews</w:t>
       </w:r>
     </w:p>
-    <w:bookmarkStart w:id="25" w:name="referees-comments"/>
+    <w:bookmarkStart w:id="24" w:name="referees-comments"/>
     <w:p>
       <w:pPr>
         <w:pStyle w:val="Heading1"/>
@@ -31,7 +31,7 @@
         <w:t xml:space="preserve">Referees’ comments:</w:t>
       </w:r>
     </w:p>
-    <w:bookmarkStart w:id="21" w:name="referee-1-remarks-to-the-author"/>
+    <w:bookmarkStart w:id="20" w:name="referee-1-remarks-to-the-author"/>
     <w:p>
       <w:pPr>
         <w:pStyle w:val="Heading2"/>
@@ -748,337 +748,10 @@
       </w:pPr>
       <w:r>
         <w:rPr>
-          <w:iCs/>
-          <w:i/>
-        </w:rPr>
-        <w:t xml:space="preserve">Response needed:</w:t>
-      </w:r>
-      <w:r>
-        <w:rPr>
-          <w:iCs/>
-          <w:i/>
-        </w:rPr>
-        <w:t xml:space="preserve"> </w:t>
-      </w:r>
-      <w:hyperlink r:id="rId20">
-        <w:r>
-          <w:rPr>
-            <w:rStyle w:val="Hyperlink"/>
-            <w:iCs/>
-            <w:i/>
-          </w:rPr>
-          <w:t xml:space="preserve">https://github.com/EcoClimLab/growth_phenology/issues/141</w:t>
-        </w:r>
-      </w:hyperlink>
-    </w:p>
-    <w:p>
-      <w:pPr>
-        <w:pStyle w:val="BodyText"/>
-      </w:pPr>
-      <w:r>
-        <w:t xml:space="preserve">E. Conclusions</w:t>
-      </w:r>
-      <w:r>
-        <w:t xml:space="preserve"> </w:t>
-      </w:r>
-      <w:r>
-        <w:t xml:space="preserve">I found the revised version very coherent and the discussion section true to the result section.</w:t>
-      </w:r>
-    </w:p>
-    <w:p>
-      <w:pPr>
-        <w:pStyle w:val="BodyText"/>
-      </w:pPr>
-      <w:r>
-        <w:rPr>
-          <w:bCs/>
-          <w:b/>
-        </w:rPr>
-        <w:t xml:space="preserve">Thank you.</w:t>
-      </w:r>
-    </w:p>
-    <w:p>
-      <w:pPr>
-        <w:pStyle w:val="BodyText"/>
-      </w:pPr>
-      <w:r>
-        <w:t xml:space="preserve">F. Suggested improvements</w:t>
-      </w:r>
-      <w:r>
-        <w:t xml:space="preserve"> </w:t>
-      </w:r>
-      <w:r>
-        <w:t xml:space="preserve">No more suggestions from my side…</w:t>
-      </w:r>
-    </w:p>
-    <w:p>
-      <w:pPr>
-        <w:pStyle w:val="BodyText"/>
-      </w:pPr>
-      <w:r>
-        <w:rPr>
-          <w:bCs/>
-          <w:b/>
-        </w:rPr>
-        <w:t xml:space="preserve">Thank you.</w:t>
-      </w:r>
-    </w:p>
-    <w:p>
-      <w:pPr>
-        <w:pStyle w:val="BodyText"/>
-      </w:pPr>
-      <w:r>
-        <w:t xml:space="preserve">G. References:</w:t>
-      </w:r>
-      <w:r>
-        <w:t xml:space="preserve"> </w:t>
-      </w:r>
-      <w:r>
-        <w:t xml:space="preserve">I really appreciate the effort made by the authors to complete the reference with the elements provided by the referees and to improve the discussion with the new information.</w:t>
-      </w:r>
-    </w:p>
-    <w:p>
-      <w:pPr>
-        <w:pStyle w:val="BodyText"/>
-      </w:pPr>
-      <w:r>
-        <w:rPr>
-          <w:bCs/>
-          <w:b/>
-        </w:rPr>
-        <w:t xml:space="preserve">Thank you.</w:t>
-      </w:r>
-    </w:p>
-    <w:p>
-      <w:pPr>
-        <w:pStyle w:val="BodyText"/>
-      </w:pPr>
-      <w:r>
-        <w:t xml:space="preserve">H. Clarity and context</w:t>
-      </w:r>
-      <w:r>
-        <w:t xml:space="preserve"> </w:t>
-      </w:r>
-      <w:r>
-        <w:t xml:space="preserve">The abstract is excellent in presenting Author’s ideas, which I fully support now.</w:t>
-      </w:r>
-    </w:p>
-    <w:p>
-      <w:pPr>
-        <w:pStyle w:val="BodyText"/>
-      </w:pPr>
-      <w:r>
-        <w:rPr>
-          <w:bCs/>
-          <w:b/>
-        </w:rPr>
-        <w:t xml:space="preserve">Thank you.</w:t>
-      </w:r>
-    </w:p>
-    <w:bookmarkEnd w:id="21"/>
-    <w:bookmarkStart w:id="22" w:name="referee-2-remarks-to-the-author"/>
-    <w:p>
-      <w:pPr>
-        <w:pStyle w:val="Heading2"/>
-      </w:pPr>
-      <w:r>
-        <w:t xml:space="preserve">Referee #2 (Remarks to the Author):</w:t>
-      </w:r>
-    </w:p>
-    <w:p>
-      <w:pPr>
-        <w:pStyle w:val="FirstParagraph"/>
-      </w:pPr>
-      <w:r>
-        <w:t xml:space="preserve">This is an important paper, as noted by a number of the other reviewers. It has been substantially improved in response to the first round review comments (I note in particular the Discussion paragraph beginning L232 on the</w:t>
-      </w:r>
-      <w:r>
-        <w:t xml:space="preserve"> </w:t>
-      </w:r>
-      <w:r>
-        <w:t xml:space="preserve">“</w:t>
-      </w:r>
-      <w:r>
-        <w:t xml:space="preserve">fate</w:t>
-      </w:r>
-      <w:r>
-        <w:t xml:space="preserve">”</w:t>
-      </w:r>
-      <w:r>
-        <w:t xml:space="preserve"> </w:t>
-      </w:r>
-      <w:r>
-        <w:t xml:space="preserve">of</w:t>
-      </w:r>
-      <w:r>
-        <w:t xml:space="preserve"> </w:t>
-      </w:r>
-      <w:r>
-        <w:t xml:space="preserve">“</w:t>
-      </w:r>
-      <w:r>
-        <w:t xml:space="preserve">additional</w:t>
-      </w:r>
-      <w:r>
-        <w:t xml:space="preserve">”</w:t>
-      </w:r>
-      <w:r>
-        <w:t xml:space="preserve"> </w:t>
-      </w:r>
-      <w:r>
-        <w:t xml:space="preserve">C taken up in years with warm springs). The presentation is clear and crisp, and the paper is easy to read and follow.</w:t>
-      </w:r>
-    </w:p>
-    <w:p>
-      <w:pPr>
-        <w:pStyle w:val="BodyText"/>
-      </w:pPr>
-      <w:r>
-        <w:rPr>
-          <w:bCs/>
-          <w:b/>
-        </w:rPr>
-        <w:t xml:space="preserve">Thank you.</w:t>
-      </w:r>
-    </w:p>
-    <w:p>
-      <w:pPr>
-        <w:pStyle w:val="BodyText"/>
-      </w:pPr>
-      <w:r>
-        <w:t xml:space="preserve">I have only one minor suggestion. Despite the assertion that,</w:t>
-      </w:r>
-      <w:r>
-        <w:t xml:space="preserve"> </w:t>
-      </w:r>
-      <w:r>
-        <w:t xml:space="preserve">“</w:t>
-      </w:r>
-      <w:r>
-        <w:t xml:space="preserve">in the 2nd sentence of the summary paragraph… it is clear that we are talking about stem growth</w:t>
-      </w:r>
-      <w:r>
-        <w:t xml:space="preserve">”</w:t>
-      </w:r>
-      <w:r>
-        <w:t xml:space="preserve"> </w:t>
-      </w:r>
-      <w:r>
-        <w:t xml:space="preserve">I have lingering concerns about what is meant by</w:t>
-      </w:r>
-      <w:r>
-        <w:t xml:space="preserve"> </w:t>
-      </w:r>
-      <w:r>
-        <w:t xml:space="preserve">“</w:t>
-      </w:r>
-      <w:r>
-        <w:t xml:space="preserve">growth</w:t>
-      </w:r>
-      <w:r>
-        <w:t xml:space="preserve">”</w:t>
-      </w:r>
-      <w:r>
-        <w:t xml:space="preserve">. I harp on this because it is something that I often discuss with my students (because they are not always clear exactly what they mean, either!). My take is that growth can be characterized in terms of wood volume (from diameter increment) or mass, and they don’t always mean the same thing or indicate the same amount of</w:t>
-      </w:r>
-      <w:r>
-        <w:t xml:space="preserve"> </w:t>
-      </w:r>
-      <w:r>
-        <w:t xml:space="preserve">“</w:t>
-      </w:r>
-      <w:r>
-        <w:t xml:space="preserve">growth</w:t>
-      </w:r>
-      <w:r>
-        <w:t xml:space="preserve">”</w:t>
-      </w:r>
-      <w:r>
-        <w:t xml:space="preserve">, because of the variation in density that I mentioned in my initial review, as well as changes in diameter related to water relations. I’m asking that the authors state explicitly (in the abstract as well as the main body) that they are focusing on diameter, just so that this is clear for the reader.</w:t>
-      </w:r>
-    </w:p>
-    <w:p>
-      <w:pPr>
-        <w:pStyle w:val="BodyText"/>
-      </w:pPr>
-      <w:r>
-        <w:rPr>
-          <w:bCs/>
-          <w:b/>
-        </w:rPr>
-        <w:t xml:space="preserve">We have clarified this in the abstract as follows: "Using dendrometer band measurements from 440 trees across two forests, we show that warmer spring temperatures shifted stem</w:t>
-      </w:r>
-      <w:r>
-        <w:rPr>
-          <w:bCs/>
-          <w:b/>
-        </w:rPr>
-        <w:t xml:space="preserve"> </w:t>
-      </w:r>
-      <w:r>
-        <w:rPr>
-          <w:iCs/>
-          <w:i/>
-          <w:bCs/>
-          <w:b/>
-        </w:rPr>
-        <w:t xml:space="preserve">diameter</w:t>
-      </w:r>
-      <w:r>
-        <w:rPr>
-          <w:bCs/>
-          <w:b/>
-        </w:rPr>
-        <w:t xml:space="preserve"> </w:t>
-      </w:r>
-      <w:r>
-        <w:rPr>
-          <w:bCs/>
-          <w:b/>
-        </w:rPr>
-        <w:t xml:space="preserve">growth of deciduous trees earlier but had no consistent effect on peak growing season length, maximum growth rates, or annual growth. The latter finding was confirmed on the centennial scale by 207 tree-ring chronologies from 108 forests across eastern North America, where annual</w:t>
-      </w:r>
-      <w:r>
-        <w:rPr>
-          <w:bCs/>
-          <w:b/>
-        </w:rPr>
-        <w:t xml:space="preserve"> </w:t>
-      </w:r>
-      <w:r>
-        <w:rPr>
-          <w:iCs/>
-          <w:i/>
-          <w:bCs/>
-          <w:b/>
-        </w:rPr>
-        <w:t xml:space="preserve">ring width</w:t>
-      </w:r>
-      <w:r>
-        <w:rPr>
-          <w:bCs/>
-          <w:b/>
-        </w:rPr>
-        <w:t xml:space="preserve"> </w:t>
-      </w:r>
-      <w:r>
-        <w:rPr>
-          <w:bCs/>
-          <w:b/>
-        </w:rPr>
-        <w:t xml:space="preserve">was far more sensitive to temperatures during the peak growing season than in the spring.</w:t>
-      </w:r>
-    </w:p>
-    <w:p>
-      <w:pPr>
-        <w:pStyle w:val="BodyText"/>
-      </w:pPr>
-      <w:r>
-        <w:rPr>
-          <w:bCs/>
-          <w:b/>
-        </w:rPr>
-        <w:t xml:space="preserve">We have clarified this in several key places throughout the main body, including the following:</w:t>
+          <w:bCs/>
+          <w:b/>
+        </w:rPr>
+        <w:t xml:space="preserve">We simplified the presentation of our data cleaning methods, ensuring that these numbers are clearly presented for both stagges of cleaning:</w:t>
       </w:r>
     </w:p>
     <w:p>
@@ -1094,90 +767,35 @@
           <w:bCs/>
           <w:b/>
         </w:rPr>
-        <w:t xml:space="preserve">last paragraph of intro: Here, we evaluate how spring temperatures affect</w:t>
-      </w:r>
-      <w:r>
-        <w:rPr>
-          <w:bCs/>
-          <w:b/>
-        </w:rPr>
-        <w:t xml:space="preserve"> </w:t>
-      </w:r>
-      <w:r>
-        <w:rPr>
-          <w:iCs/>
-          <w:i/>
-          <w:bCs/>
-          <w:b/>
-        </w:rPr>
-        <w:t xml:space="preserve">the timing, rates, and annual increments of stem diameter growth</w:t>
-      </w:r>
-      <w:r>
-        <w:rPr>
-          <w:bCs/>
-          <w:b/>
-        </w:rPr>
-        <w:t xml:space="preserve"> </w:t>
-      </w:r>
-      <w:r>
-        <w:rPr>
-          <w:bCs/>
-          <w:b/>
-        </w:rPr>
-        <w:t xml:space="preserve">of temperate deciduous trees across eastern North America. To test whether warmer springs advance the timing and extend the duration of stem</w:t>
-      </w:r>
-      <w:r>
-        <w:rPr>
-          <w:bCs/>
-          <w:b/>
-        </w:rPr>
-        <w:t xml:space="preserve"> </w:t>
-      </w:r>
-      <w:r>
-        <w:rPr>
-          <w:iCs/>
-          <w:i/>
-          <w:bCs/>
-          <w:b/>
-        </w:rPr>
-        <w:t xml:space="preserve">diameter</w:t>
-      </w:r>
-      <w:r>
-        <w:rPr>
-          <w:bCs/>
-          <w:b/>
-        </w:rPr>
-        <w:t xml:space="preserve"> </w:t>
-      </w:r>
-      <w:r>
-        <w:rPr>
-          <w:bCs/>
-          <w:b/>
-        </w:rPr>
-        <w:t xml:space="preserve">growth, we used dendrometer band measurements on 440 trees across two mid-latitude forests. To test whether spring temperatures consistently increased</w:t>
-      </w:r>
-      <w:r>
-        <w:rPr>
-          <w:bCs/>
-          <w:b/>
-        </w:rPr>
-        <w:t xml:space="preserve"> </w:t>
-      </w:r>
-      <w:r>
-        <w:rPr>
-          <w:iCs/>
-          <w:i/>
-          <w:bCs/>
-          <w:b/>
-        </w:rPr>
-        <w:t xml:space="preserve">annual radial increments</w:t>
-      </w:r>
-      <w:r>
-        <w:rPr>
-          <w:bCs/>
-          <w:b/>
-        </w:rPr>
-        <w:t xml:space="preserve">, we analyzed 207 tree-ring chronologies from 108 forests."</w:t>
+        <w:t xml:space="preserve">Paragraph describing screening of raw dendrometer band data:</w:t>
+      </w:r>
+      <w:r>
+        <w:rPr>
+          <w:bCs/>
+          <w:b/>
+        </w:rPr>
+        <w:t xml:space="preserve"> </w:t>
+      </w:r>
+      <w:r>
+        <w:rPr>
+          <w:bCs/>
+          <w:b/>
+        </w:rPr>
+        <w:t xml:space="preserve">“</w:t>
+      </w:r>
+      <w:r>
+        <w:rPr>
+          <w:bCs/>
+          <w:b/>
+        </w:rPr>
+        <w:t xml:space="preserve">In total, this process removed 309 of the 2210 available records for 2011-2020 at SCBI and 1999-2003 at Harvard Forest.</w:t>
+      </w:r>
+      <w:r>
+        <w:rPr>
+          <w:bCs/>
+          <w:b/>
+        </w:rPr>
+        <w:t xml:space="preserve">”</w:t>
       </w:r>
     </w:p>
     <w:p>
@@ -1193,7 +811,7 @@
           <w:bCs/>
           <w:b/>
         </w:rPr>
-        <w:t xml:space="preserve">first sentence of</w:t>
+        <w:t xml:space="preserve">Paragraph describing removal of poorly fit records:</w:t>
       </w:r>
       <w:r>
         <w:rPr>
@@ -1214,7 +832,7 @@
           <w:bCs/>
           <w:b/>
         </w:rPr>
-        <w:t xml:space="preserve">Dendrometer Bands</w:t>
+        <w:t xml:space="preserve">In total, this process removed 189 of the 2467 records deemed appropriate for analysis.</w:t>
       </w:r>
       <w:r>
         <w:rPr>
@@ -1223,40 +841,243 @@
         </w:rPr>
         <w:t xml:space="preserve">”</w:t>
       </w:r>
-      <w:r>
-        <w:rPr>
-          <w:bCs/>
-          <w:b/>
-        </w:rPr>
-        <w:t xml:space="preserve"> </w:t>
-      </w:r>
-      <w:r>
-        <w:rPr>
-          <w:bCs/>
-          <w:b/>
-        </w:rPr>
-        <w:t xml:space="preserve">section:</w:t>
-      </w:r>
-      <w:r>
-        <w:rPr>
-          <w:bCs/>
-          <w:b/>
-        </w:rPr>
-        <w:t xml:space="preserve"> </w:t>
-      </w:r>
-      <w:r>
-        <w:rPr>
-          <w:bCs/>
-          <w:b/>
-        </w:rPr>
+    </w:p>
+    <w:p>
+      <w:pPr>
+        <w:pStyle w:val="FirstParagraph"/>
+      </w:pPr>
+      <w:r>
+        <w:t xml:space="preserve">E. Conclusions</w:t>
+      </w:r>
+      <w:r>
+        <w:t xml:space="preserve"> </w:t>
+      </w:r>
+      <w:r>
+        <w:t xml:space="preserve">I found the revised version very coherent and the discussion section true to the result section.</w:t>
+      </w:r>
+    </w:p>
+    <w:p>
+      <w:pPr>
+        <w:pStyle w:val="BodyText"/>
+      </w:pPr>
+      <w:r>
+        <w:rPr>
+          <w:bCs/>
+          <w:b/>
+        </w:rPr>
+        <w:t xml:space="preserve">Thank you.</w:t>
+      </w:r>
+    </w:p>
+    <w:p>
+      <w:pPr>
+        <w:pStyle w:val="BodyText"/>
+      </w:pPr>
+      <w:r>
+        <w:t xml:space="preserve">F. Suggested improvements</w:t>
+      </w:r>
+      <w:r>
+        <w:t xml:space="preserve"> </w:t>
+      </w:r>
+      <w:r>
+        <w:t xml:space="preserve">No more suggestions from my side…</w:t>
+      </w:r>
+    </w:p>
+    <w:p>
+      <w:pPr>
+        <w:pStyle w:val="BodyText"/>
+      </w:pPr>
+      <w:r>
+        <w:rPr>
+          <w:bCs/>
+          <w:b/>
+        </w:rPr>
+        <w:t xml:space="preserve">Thank you.</w:t>
+      </w:r>
+    </w:p>
+    <w:p>
+      <w:pPr>
+        <w:pStyle w:val="BodyText"/>
+      </w:pPr>
+      <w:r>
+        <w:t xml:space="preserve">G. References:</w:t>
+      </w:r>
+      <w:r>
+        <w:t xml:space="preserve"> </w:t>
+      </w:r>
+      <w:r>
+        <w:t xml:space="preserve">I really appreciate the effort made by the authors to complete the reference with the elements provided by the referees and to improve the discussion with the new information.</w:t>
+      </w:r>
+    </w:p>
+    <w:p>
+      <w:pPr>
+        <w:pStyle w:val="BodyText"/>
+      </w:pPr>
+      <w:r>
+        <w:rPr>
+          <w:bCs/>
+          <w:b/>
+        </w:rPr>
+        <w:t xml:space="preserve">Thank you.</w:t>
+      </w:r>
+    </w:p>
+    <w:p>
+      <w:pPr>
+        <w:pStyle w:val="BodyText"/>
+      </w:pPr>
+      <w:r>
+        <w:t xml:space="preserve">H. Clarity and context</w:t>
+      </w:r>
+      <w:r>
+        <w:t xml:space="preserve"> </w:t>
+      </w:r>
+      <w:r>
+        <w:t xml:space="preserve">The abstract is excellent in presenting Author’s ideas, which I fully support now.</w:t>
+      </w:r>
+    </w:p>
+    <w:p>
+      <w:pPr>
+        <w:pStyle w:val="BodyText"/>
+      </w:pPr>
+      <w:r>
+        <w:rPr>
+          <w:bCs/>
+          <w:b/>
+        </w:rPr>
+        <w:t xml:space="preserve">Thank you.</w:t>
+      </w:r>
+    </w:p>
+    <w:bookmarkEnd w:id="20"/>
+    <w:bookmarkStart w:id="21" w:name="referee-2-remarks-to-the-author"/>
+    <w:p>
+      <w:pPr>
+        <w:pStyle w:val="Heading2"/>
+      </w:pPr>
+      <w:r>
+        <w:t xml:space="preserve">Referee #2 (Remarks to the Author):</w:t>
+      </w:r>
+    </w:p>
+    <w:p>
+      <w:pPr>
+        <w:pStyle w:val="FirstParagraph"/>
+      </w:pPr>
+      <w:r>
+        <w:t xml:space="preserve">This is an important paper, as noted by a number of the other reviewers. It has been substantially improved in response to the first round review comments (I note in particular the Discussion paragraph beginning L232 on the</w:t>
+      </w:r>
+      <w:r>
+        <w:t xml:space="preserve"> </w:t>
+      </w:r>
+      <w:r>
         <w:t xml:space="preserve">“</w:t>
       </w:r>
       <w:r>
-        <w:rPr>
-          <w:bCs/>
-          <w:b/>
-        </w:rPr>
-        <w:t xml:space="preserve">we fit a logistic growth model35 to determine the days of year (DOY) when 25, 50, and 75% annual</w:t>
+        <w:t xml:space="preserve">fate</w:t>
+      </w:r>
+      <w:r>
+        <w:t xml:space="preserve">”</w:t>
+      </w:r>
+      <w:r>
+        <w:t xml:space="preserve"> </w:t>
+      </w:r>
+      <w:r>
+        <w:t xml:space="preserve">of</w:t>
+      </w:r>
+      <w:r>
+        <w:t xml:space="preserve"> </w:t>
+      </w:r>
+      <w:r>
+        <w:t xml:space="preserve">“</w:t>
+      </w:r>
+      <w:r>
+        <w:t xml:space="preserve">additional</w:t>
+      </w:r>
+      <w:r>
+        <w:t xml:space="preserve">”</w:t>
+      </w:r>
+      <w:r>
+        <w:t xml:space="preserve"> </w:t>
+      </w:r>
+      <w:r>
+        <w:t xml:space="preserve">C taken up in years with warm springs). The presentation is clear and crisp, and the paper is easy to read and follow.</w:t>
+      </w:r>
+    </w:p>
+    <w:p>
+      <w:pPr>
+        <w:pStyle w:val="BodyText"/>
+      </w:pPr>
+      <w:r>
+        <w:rPr>
+          <w:bCs/>
+          <w:b/>
+        </w:rPr>
+        <w:t xml:space="preserve">Thank you.</w:t>
+      </w:r>
+    </w:p>
+    <w:p>
+      <w:pPr>
+        <w:pStyle w:val="BodyText"/>
+      </w:pPr>
+      <w:r>
+        <w:t xml:space="preserve">I have only one minor suggestion. Despite the assertion that,</w:t>
+      </w:r>
+      <w:r>
+        <w:t xml:space="preserve"> </w:t>
+      </w:r>
+      <w:r>
+        <w:t xml:space="preserve">“</w:t>
+      </w:r>
+      <w:r>
+        <w:t xml:space="preserve">in the 2nd sentence of the summary paragraph… it is clear that we are talking about stem growth</w:t>
+      </w:r>
+      <w:r>
+        <w:t xml:space="preserve">”</w:t>
+      </w:r>
+      <w:r>
+        <w:t xml:space="preserve"> </w:t>
+      </w:r>
+      <w:r>
+        <w:t xml:space="preserve">I have lingering concerns about what is meant by</w:t>
+      </w:r>
+      <w:r>
+        <w:t xml:space="preserve"> </w:t>
+      </w:r>
+      <w:r>
+        <w:t xml:space="preserve">“</w:t>
+      </w:r>
+      <w:r>
+        <w:t xml:space="preserve">growth</w:t>
+      </w:r>
+      <w:r>
+        <w:t xml:space="preserve">”</w:t>
+      </w:r>
+      <w:r>
+        <w:t xml:space="preserve">. I harp on this because it is something that I often discuss with my students (because they are not always clear exactly what they mean, either!). My take is that growth can be characterized in terms of wood volume (from diameter increment) or mass, and they don’t always mean the same thing or indicate the same amount of</w:t>
+      </w:r>
+      <w:r>
+        <w:t xml:space="preserve"> </w:t>
+      </w:r>
+      <w:r>
+        <w:t xml:space="preserve">“</w:t>
+      </w:r>
+      <w:r>
+        <w:t xml:space="preserve">growth</w:t>
+      </w:r>
+      <w:r>
+        <w:t xml:space="preserve">”</w:t>
+      </w:r>
+      <w:r>
+        <w:t xml:space="preserve">, because of the variation in density that I mentioned in my initial review, as well as changes in diameter related to water relations. I’m asking that the authors state explicitly (in the abstract as well as the main body) that they are focusing on diameter, just so that this is clear for the reader.</w:t>
+      </w:r>
+    </w:p>
+    <w:p>
+      <w:pPr>
+        <w:pStyle w:val="BodyText"/>
+      </w:pPr>
+      <w:r>
+        <w:rPr>
+          <w:bCs/>
+          <w:b/>
+        </w:rPr>
+        <w:t xml:space="preserve">We have clarified this in the abstract as follows: "Using dendrometer band measurements from 440 trees across two forests, we show that warmer spring temperatures shifted stem</w:t>
       </w:r>
       <w:r>
         <w:rPr>
@@ -1286,21 +1107,56 @@
           <w:bCs/>
           <w:b/>
         </w:rPr>
-        <w:t xml:space="preserve">growth were achieved (DOY25, DOY50, DOY75), …</w:t>
-      </w:r>
-      <w:r>
-        <w:rPr>
-          <w:bCs/>
-          <w:b/>
-        </w:rPr>
-        <w:t xml:space="preserve">”</w:t>
+        <w:t xml:space="preserve">growth of deciduous trees earlier but had no consistent effect on peak growing season length, maximum growth rates, or annual growth. The latter finding was confirmed on the centennial scale by 207 tree-ring chronologies from 108 forests across eastern North America, where annual</w:t>
+      </w:r>
+      <w:r>
+        <w:rPr>
+          <w:bCs/>
+          <w:b/>
+        </w:rPr>
+        <w:t xml:space="preserve"> </w:t>
+      </w:r>
+      <w:r>
+        <w:rPr>
+          <w:iCs/>
+          <w:i/>
+          <w:bCs/>
+          <w:b/>
+        </w:rPr>
+        <w:t xml:space="preserve">ring width</w:t>
+      </w:r>
+      <w:r>
+        <w:rPr>
+          <w:bCs/>
+          <w:b/>
+        </w:rPr>
+        <w:t xml:space="preserve"> </w:t>
+      </w:r>
+      <w:r>
+        <w:rPr>
+          <w:bCs/>
+          <w:b/>
+        </w:rPr>
+        <w:t xml:space="preserve">was far more sensitive to temperatures during the peak growing season than in the spring.</w:t>
+      </w:r>
+    </w:p>
+    <w:p>
+      <w:pPr>
+        <w:pStyle w:val="BodyText"/>
+      </w:pPr>
+      <w:r>
+        <w:rPr>
+          <w:bCs/>
+          <w:b/>
+        </w:rPr>
+        <w:t xml:space="preserve">We have clarified this in several key places throughout the main body, including the following:</w:t>
       </w:r>
     </w:p>
     <w:p>
       <w:pPr>
         <w:numPr>
           <w:ilvl w:val="0"/>
-          <w:numId w:val="1001"/>
+          <w:numId w:val="1002"/>
         </w:numPr>
         <w:pStyle w:val="Compact"/>
       </w:pPr>
@@ -1309,70 +1165,7 @@
           <w:bCs/>
           <w:b/>
         </w:rPr>
-        <w:t xml:space="preserve">first sentence of</w:t>
-      </w:r>
-      <w:r>
-        <w:rPr>
-          <w:bCs/>
-          <w:b/>
-        </w:rPr>
-        <w:t xml:space="preserve"> </w:t>
-      </w:r>
-      <w:r>
-        <w:rPr>
-          <w:bCs/>
-          <w:b/>
-        </w:rPr>
-        <w:t xml:space="preserve">“</w:t>
-      </w:r>
-      <w:r>
-        <w:rPr>
-          <w:bCs/>
-          <w:b/>
-        </w:rPr>
-        <w:t xml:space="preserve">Tree-ring analysis</w:t>
-      </w:r>
-      <w:r>
-        <w:rPr>
-          <w:bCs/>
-          <w:b/>
-        </w:rPr>
-        <w:t xml:space="preserve">”</w:t>
-      </w:r>
-      <w:r>
-        <w:rPr>
-          <w:bCs/>
-          <w:b/>
-        </w:rPr>
-        <w:t xml:space="preserve"> </w:t>
-      </w:r>
-      <w:r>
-        <w:rPr>
-          <w:bCs/>
-          <w:b/>
-        </w:rPr>
-        <w:t xml:space="preserve">section:</w:t>
-      </w:r>
-      <w:r>
-        <w:rPr>
-          <w:bCs/>
-          <w:b/>
-        </w:rPr>
-        <w:t xml:space="preserve"> </w:t>
-      </w:r>
-      <w:r>
-        <w:rPr>
-          <w:bCs/>
-          <w:b/>
-        </w:rPr>
-        <w:t xml:space="preserve">“</w:t>
-      </w:r>
-      <w:r>
-        <w:rPr>
-          <w:bCs/>
-          <w:b/>
-        </w:rPr>
-        <w:t xml:space="preserve">To understand how annual</w:t>
+        <w:t xml:space="preserve">last paragraph of intro: Here, we evaluate how spring temperatures affect</w:t>
       </w:r>
       <w:r>
         <w:rPr>
@@ -1388,35 +1181,81 @@
           <w:bCs/>
           <w:b/>
         </w:rPr>
-        <w:t xml:space="preserve">radial stem</w:t>
-      </w:r>
-      <w:r>
-        <w:rPr>
-          <w:bCs/>
-          <w:b/>
-        </w:rPr>
-        <w:t xml:space="preserve"> </w:t>
-      </w:r>
-      <w:r>
-        <w:rPr>
-          <w:bCs/>
-          <w:b/>
-        </w:rPr>
-        <w:t xml:space="preserve">growth increments have responded to spring temperatures at the centennial scale, we analyzed tree-ring chronologies …</w:t>
-      </w:r>
-      <w:r>
-        <w:rPr>
-          <w:bCs/>
-          <w:b/>
-        </w:rPr>
-        <w:t xml:space="preserve">”</w:t>
+        <w:t xml:space="preserve">the timing, rates, and annual increments of stem diameter growth</w:t>
+      </w:r>
+      <w:r>
+        <w:rPr>
+          <w:bCs/>
+          <w:b/>
+        </w:rPr>
+        <w:t xml:space="preserve"> </w:t>
+      </w:r>
+      <w:r>
+        <w:rPr>
+          <w:bCs/>
+          <w:b/>
+        </w:rPr>
+        <w:t xml:space="preserve">of temperate deciduous trees across eastern North America. To test whether warmer springs advance the timing and extend the duration of stem</w:t>
+      </w:r>
+      <w:r>
+        <w:rPr>
+          <w:bCs/>
+          <w:b/>
+        </w:rPr>
+        <w:t xml:space="preserve"> </w:t>
+      </w:r>
+      <w:r>
+        <w:rPr>
+          <w:iCs/>
+          <w:i/>
+          <w:bCs/>
+          <w:b/>
+        </w:rPr>
+        <w:t xml:space="preserve">diameter</w:t>
+      </w:r>
+      <w:r>
+        <w:rPr>
+          <w:bCs/>
+          <w:b/>
+        </w:rPr>
+        <w:t xml:space="preserve"> </w:t>
+      </w:r>
+      <w:r>
+        <w:rPr>
+          <w:bCs/>
+          <w:b/>
+        </w:rPr>
+        <w:t xml:space="preserve">growth, we used dendrometer band measurements on 440 trees across two mid-latitude forests. To test whether spring temperatures consistently increased</w:t>
+      </w:r>
+      <w:r>
+        <w:rPr>
+          <w:bCs/>
+          <w:b/>
+        </w:rPr>
+        <w:t xml:space="preserve"> </w:t>
+      </w:r>
+      <w:r>
+        <w:rPr>
+          <w:iCs/>
+          <w:i/>
+          <w:bCs/>
+          <w:b/>
+        </w:rPr>
+        <w:t xml:space="preserve">annual radial increments</w:t>
+      </w:r>
+      <w:r>
+        <w:rPr>
+          <w:bCs/>
+          <w:b/>
+        </w:rPr>
+        <w:t xml:space="preserve">, we analyzed 207 tree-ring chronologies from 108 forests."</w:t>
       </w:r>
     </w:p>
     <w:p>
       <w:pPr>
         <w:numPr>
           <w:ilvl w:val="0"/>
-          <w:numId w:val="1001"/>
+          <w:numId w:val="1002"/>
         </w:numPr>
         <w:pStyle w:val="Compact"/>
       </w:pPr>
@@ -1425,7 +1264,7 @@
           <w:bCs/>
           <w:b/>
         </w:rPr>
-        <w:t xml:space="preserve">first sentence of discussion:</w:t>
+        <w:t xml:space="preserve">first sentence of</w:t>
       </w:r>
       <w:r>
         <w:rPr>
@@ -1446,7 +1285,49 @@
           <w:bCs/>
           <w:b/>
         </w:rPr>
-        <w:t xml:space="preserve">Together, our results demonstrate that warmer spring temperatures in the temperate deciduous forests of eastern North America advance the timing of stem</w:t>
+        <w:t xml:space="preserve">Dendrometer Bands</w:t>
+      </w:r>
+      <w:r>
+        <w:rPr>
+          <w:bCs/>
+          <w:b/>
+        </w:rPr>
+        <w:t xml:space="preserve">”</w:t>
+      </w:r>
+      <w:r>
+        <w:rPr>
+          <w:bCs/>
+          <w:b/>
+        </w:rPr>
+        <w:t xml:space="preserve"> </w:t>
+      </w:r>
+      <w:r>
+        <w:rPr>
+          <w:bCs/>
+          <w:b/>
+        </w:rPr>
+        <w:t xml:space="preserve">section:</w:t>
+      </w:r>
+      <w:r>
+        <w:rPr>
+          <w:bCs/>
+          <w:b/>
+        </w:rPr>
+        <w:t xml:space="preserve"> </w:t>
+      </w:r>
+      <w:r>
+        <w:rPr>
+          <w:bCs/>
+          <w:b/>
+        </w:rPr>
+        <w:t xml:space="preserve">“</w:t>
+      </w:r>
+      <w:r>
+        <w:rPr>
+          <w:bCs/>
+          <w:b/>
+        </w:rPr>
+        <w:t xml:space="preserve">we fit a logistic growth model35 to determine the days of year (DOY) when 25, 50, and 75% annual</w:t>
       </w:r>
       <w:r>
         <w:rPr>
@@ -1476,7 +1357,93 @@
           <w:bCs/>
           <w:b/>
         </w:rPr>
-        <w:t xml:space="preserve">growth but have little effect on annual</w:t>
+        <w:t xml:space="preserve">growth were achieved (DOY25, DOY50, DOY75), …</w:t>
+      </w:r>
+      <w:r>
+        <w:rPr>
+          <w:bCs/>
+          <w:b/>
+        </w:rPr>
+        <w:t xml:space="preserve">”</w:t>
+      </w:r>
+    </w:p>
+    <w:p>
+      <w:pPr>
+        <w:numPr>
+          <w:ilvl w:val="0"/>
+          <w:numId w:val="1002"/>
+        </w:numPr>
+        <w:pStyle w:val="Compact"/>
+      </w:pPr>
+      <w:r>
+        <w:rPr>
+          <w:bCs/>
+          <w:b/>
+        </w:rPr>
+        <w:t xml:space="preserve">first sentence of</w:t>
+      </w:r>
+      <w:r>
+        <w:rPr>
+          <w:bCs/>
+          <w:b/>
+        </w:rPr>
+        <w:t xml:space="preserve"> </w:t>
+      </w:r>
+      <w:r>
+        <w:rPr>
+          <w:bCs/>
+          <w:b/>
+        </w:rPr>
+        <w:t xml:space="preserve">“</w:t>
+      </w:r>
+      <w:r>
+        <w:rPr>
+          <w:bCs/>
+          <w:b/>
+        </w:rPr>
+        <w:t xml:space="preserve">Tree-ring analysis</w:t>
+      </w:r>
+      <w:r>
+        <w:rPr>
+          <w:bCs/>
+          <w:b/>
+        </w:rPr>
+        <w:t xml:space="preserve">”</w:t>
+      </w:r>
+      <w:r>
+        <w:rPr>
+          <w:bCs/>
+          <w:b/>
+        </w:rPr>
+        <w:t xml:space="preserve"> </w:t>
+      </w:r>
+      <w:r>
+        <w:rPr>
+          <w:bCs/>
+          <w:b/>
+        </w:rPr>
+        <w:t xml:space="preserve">section:</w:t>
+      </w:r>
+      <w:r>
+        <w:rPr>
+          <w:bCs/>
+          <w:b/>
+        </w:rPr>
+        <w:t xml:space="preserve"> </w:t>
+      </w:r>
+      <w:r>
+        <w:rPr>
+          <w:bCs/>
+          <w:b/>
+        </w:rPr>
+        <w:t xml:space="preserve">“</w:t>
+      </w:r>
+      <w:r>
+        <w:rPr>
+          <w:bCs/>
+          <w:b/>
+        </w:rPr>
+        <w:t xml:space="preserve">To understand how annual</w:t>
       </w:r>
       <w:r>
         <w:rPr>
@@ -1492,6 +1459,110 @@
           <w:bCs/>
           <w:b/>
         </w:rPr>
+        <w:t xml:space="preserve">radial stem</w:t>
+      </w:r>
+      <w:r>
+        <w:rPr>
+          <w:bCs/>
+          <w:b/>
+        </w:rPr>
+        <w:t xml:space="preserve"> </w:t>
+      </w:r>
+      <w:r>
+        <w:rPr>
+          <w:bCs/>
+          <w:b/>
+        </w:rPr>
+        <w:t xml:space="preserve">growth increments have responded to spring temperatures at the centennial scale, we analyzed tree-ring chronologies …</w:t>
+      </w:r>
+      <w:r>
+        <w:rPr>
+          <w:bCs/>
+          <w:b/>
+        </w:rPr>
+        <w:t xml:space="preserve">”</w:t>
+      </w:r>
+    </w:p>
+    <w:p>
+      <w:pPr>
+        <w:numPr>
+          <w:ilvl w:val="0"/>
+          <w:numId w:val="1002"/>
+        </w:numPr>
+        <w:pStyle w:val="Compact"/>
+      </w:pPr>
+      <w:r>
+        <w:rPr>
+          <w:bCs/>
+          <w:b/>
+        </w:rPr>
+        <w:t xml:space="preserve">first sentence of discussion:</w:t>
+      </w:r>
+      <w:r>
+        <w:rPr>
+          <w:bCs/>
+          <w:b/>
+        </w:rPr>
+        <w:t xml:space="preserve"> </w:t>
+      </w:r>
+      <w:r>
+        <w:rPr>
+          <w:bCs/>
+          <w:b/>
+        </w:rPr>
+        <w:t xml:space="preserve">“</w:t>
+      </w:r>
+      <w:r>
+        <w:rPr>
+          <w:bCs/>
+          <w:b/>
+        </w:rPr>
+        <w:t xml:space="preserve">Together, our results demonstrate that warmer spring temperatures in the temperate deciduous forests of eastern North America advance the timing of stem</w:t>
+      </w:r>
+      <w:r>
+        <w:rPr>
+          <w:bCs/>
+          <w:b/>
+        </w:rPr>
+        <w:t xml:space="preserve"> </w:t>
+      </w:r>
+      <w:r>
+        <w:rPr>
+          <w:iCs/>
+          <w:i/>
+          <w:bCs/>
+          <w:b/>
+        </w:rPr>
+        <w:t xml:space="preserve">diameter</w:t>
+      </w:r>
+      <w:r>
+        <w:rPr>
+          <w:bCs/>
+          <w:b/>
+        </w:rPr>
+        <w:t xml:space="preserve"> </w:t>
+      </w:r>
+      <w:r>
+        <w:rPr>
+          <w:bCs/>
+          <w:b/>
+        </w:rPr>
+        <w:t xml:space="preserve">growth but have little effect on annual</w:t>
+      </w:r>
+      <w:r>
+        <w:rPr>
+          <w:bCs/>
+          <w:b/>
+        </w:rPr>
+        <w:t xml:space="preserve"> </w:t>
+      </w:r>
+      <w:r>
+        <w:rPr>
+          <w:iCs/>
+          <w:i/>
+          <w:bCs/>
+          <w:b/>
+        </w:rPr>
         <w:t xml:space="preserve">increments</w:t>
       </w:r>
       <w:r>
@@ -1502,14 +1573,44 @@
         <w:t xml:space="preserve">”</w:t>
       </w:r>
     </w:p>
+    <w:bookmarkEnd w:id="21"/>
+    <w:bookmarkStart w:id="22" w:name="referee-3-remarks-to-the-author"/>
+    <w:p>
+      <w:pPr>
+        <w:pStyle w:val="Heading2"/>
+      </w:pPr>
+      <w:r>
+        <w:t xml:space="preserve">Referee #3 (Remarks to the Author):</w:t>
+      </w:r>
+    </w:p>
+    <w:p>
+      <w:pPr>
+        <w:pStyle w:val="FirstParagraph"/>
+      </w:pPr>
+      <w:r>
+        <w:t xml:space="preserve">I feel the reviewers have adequately addressed all of my concerns and clarified the their use of the MODIS phenology data. I therefore recommend that the manuscript be accepted.</w:t>
+      </w:r>
+    </w:p>
+    <w:p>
+      <w:pPr>
+        <w:pStyle w:val="BodyText"/>
+      </w:pPr>
+      <w:r>
+        <w:rPr>
+          <w:bCs/>
+          <w:b/>
+        </w:rPr>
+        <w:t xml:space="preserve">Thank you.</w:t>
+      </w:r>
+    </w:p>
     <w:bookmarkEnd w:id="22"/>
-    <w:bookmarkStart w:id="23" w:name="referee-3-remarks-to-the-author"/>
+    <w:bookmarkStart w:id="23" w:name="referee-4-remarks-to-the-author"/>
     <w:p>
       <w:pPr>
         <w:pStyle w:val="Heading2"/>
       </w:pPr>
       <w:r>
-        <w:t xml:space="preserve">Referee #3 (Remarks to the Author):</w:t>
+        <w:t xml:space="preserve">Referee #4 (Remarks to the Author):</w:t>
       </w:r>
     </w:p>
     <w:p>
@@ -1517,7 +1618,13 @@
         <w:pStyle w:val="FirstParagraph"/>
       </w:pPr>
       <w:r>
-        <w:t xml:space="preserve">I feel the reviewers have adequately addressed all of my concerns and clarified the their use of the MODIS phenology data. I therefore recommend that the manuscript be accepted.</w:t>
+        <w:t xml:space="preserve">The authors have very carefully taken all my comments and criticisms and incorporated them into the manuscript. From my point of view, there are no further points of criticism.</w:t>
+      </w:r>
+      <w:r>
+        <w:t xml:space="preserve"> </w:t>
+      </w:r>
+      <w:r>
+        <w:t xml:space="preserve">The results of this work contribute an important new piece of knowledge to the understanding of deciduous forests and their response to climate change.</w:t>
       </w:r>
     </w:p>
     <w:p>
@@ -1525,6 +1632,20 @@
         <w:pStyle w:val="BodyText"/>
       </w:pPr>
       <w:r>
+        <w:t xml:space="preserve">With kind Regards</w:t>
+      </w:r>
+      <w:r>
+        <w:t xml:space="preserve"> </w:t>
+      </w:r>
+      <w:r>
+        <w:t xml:space="preserve">Roman Zweifel</w:t>
+      </w:r>
+    </w:p>
+    <w:p>
+      <w:pPr>
+        <w:pStyle w:val="BodyText"/>
+      </w:pPr>
+      <w:r>
         <w:rPr>
           <w:bCs/>
           <w:b/>
@@ -1533,57 +1654,7 @@
       </w:r>
     </w:p>
     <w:bookmarkEnd w:id="23"/>
-    <w:bookmarkStart w:id="24" w:name="referee-4-remarks-to-the-author"/>
-    <w:p>
-      <w:pPr>
-        <w:pStyle w:val="Heading2"/>
-      </w:pPr>
-      <w:r>
-        <w:t xml:space="preserve">Referee #4 (Remarks to the Author):</w:t>
-      </w:r>
-    </w:p>
-    <w:p>
-      <w:pPr>
-        <w:pStyle w:val="FirstParagraph"/>
-      </w:pPr>
-      <w:r>
-        <w:t xml:space="preserve">The authors have very carefully taken all my comments and criticisms and incorporated them into the manuscript. From my point of view, there are no further points of criticism.</w:t>
-      </w:r>
-      <w:r>
-        <w:t xml:space="preserve"> </w:t>
-      </w:r>
-      <w:r>
-        <w:t xml:space="preserve">The results of this work contribute an important new piece of knowledge to the understanding of deciduous forests and their response to climate change.</w:t>
-      </w:r>
-    </w:p>
-    <w:p>
-      <w:pPr>
-        <w:pStyle w:val="BodyText"/>
-      </w:pPr>
-      <w:r>
-        <w:t xml:space="preserve">With kind Regards</w:t>
-      </w:r>
-      <w:r>
-        <w:t xml:space="preserve"> </w:t>
-      </w:r>
-      <w:r>
-        <w:t xml:space="preserve">Roman Zweifel</w:t>
-      </w:r>
-    </w:p>
-    <w:p>
-      <w:pPr>
-        <w:pStyle w:val="BodyText"/>
-      </w:pPr>
-      <w:r>
-        <w:rPr>
-          <w:bCs/>
-          <w:b/>
-        </w:rPr>
-        <w:t xml:space="preserve">Thank you.</w:t>
-      </w:r>
-    </w:p>
     <w:bookmarkEnd w:id="24"/>
-    <w:bookmarkEnd w:id="25"/>
     <w:sectPr/>
   </w:body>
 </w:document>
@@ -1770,6 +1841,9 @@
     <w:abstractNumId w:val="990"/>
   </w:num>
   <w:num w:numId="1001">
+    <w:abstractNumId w:val="991"/>
+  </w:num>
+  <w:num w:numId="1002">
     <w:abstractNumId w:val="991"/>
   </w:num>
 </w:numbering>

--- a/doc/submissions/2022_04_Nature/Response-to-reviews.docx
+++ b/doc/submissions/2022_04_Nature/Response-to-reviews.docx
@@ -788,7 +788,7 @@
           <w:bCs/>
           <w:b/>
         </w:rPr>
-        <w:t xml:space="preserve">In total, this process removed 309 of the 2210 available records for 2011-2020 at SCBI and 1999-2003 at Harvard Forest.</w:t>
+        <w:t xml:space="preserve">In total, this process removed 309 of the 2708 available tree-year records for 2011-2020 at SCBI and 1999-2003 at Harvard Forest.</w:t>
       </w:r>
       <w:r>
         <w:rPr>
@@ -832,7 +832,7 @@
           <w:bCs/>
           <w:b/>
         </w:rPr>
-        <w:t xml:space="preserve">In total, this process removed 189 of the 2467 records deemed appropriate for analysis.</w:t>
+        <w:t xml:space="preserve">In total, this process removed 189 of the 2399 tree-year records deemed appropriate for analysis, leaving a total of 2210 tree-years included in the final analysis (Extended Data Table 1).</w:t>
       </w:r>
       <w:r>
         <w:rPr>

--- a/doc/submissions/2022_04_Nature/Response-to-reviews.docx
+++ b/doc/submissions/2022_04_Nature/Response-to-reviews.docx
@@ -751,7 +751,7 @@
           <w:bCs/>
           <w:b/>
         </w:rPr>
-        <w:t xml:space="preserve">We simplified the presentation of our data cleaning methods, ensuring that these numbers are clearly presented for both stagges of cleaning:</w:t>
+        <w:t xml:space="preserve">We simplified the presentation of our data cleaning methods and ensured that these numbers are clearly presented for both stages of cleaning:</w:t>
       </w:r>
     </w:p>
     <w:p>
